--- a/requirements 26052025.docx
+++ b/requirements 26052025.docx
@@ -1,6 +1,6 @@
 
 <file path=word/document.xml><?xml version="1.0" encoding="utf-8"?>
-<w:document xmlns:wpc="http://schemas.microsoft.com/office/word/2010/wordprocessingCanvas" xmlns:mc="http://schemas.openxmlformats.org/markup-compatibility/2006" xmlns:o="urn:schemas-microsoft-com:office:office" xmlns:r="http://schemas.openxmlformats.org/officeDocument/2006/relationships" xmlns:m="http://schemas.openxmlformats.org/officeDocument/2006/math" xmlns:v="urn:schemas-microsoft-com:vml" xmlns:wp14="http://schemas.microsoft.com/office/word/2010/wordprocessingDrawing" xmlns:wp="http://schemas.openxmlformats.org/drawingml/2006/wordprocessingDrawing" xmlns:w10="urn:schemas-microsoft-com:office:word" xmlns:w="http://schemas.openxmlformats.org/wordprocessingml/2006/main" xmlns:w14="http://schemas.microsoft.com/office/word/2010/wordml" xmlns:w15="http://schemas.microsoft.com/office/word/2012/wordml" xmlns:wpg="http://schemas.microsoft.com/office/word/2010/wordprocessingGroup" xmlns:wpi="http://schemas.microsoft.com/office/word/2010/wordprocessingInk" xmlns:wne="http://schemas.microsoft.com/office/word/2006/wordml" xmlns:wps="http://schemas.microsoft.com/office/word/2010/wordprocessingShape" mc:Ignorable="w14 w15 wp14">
+<w:document xmlns:wpc="http://schemas.microsoft.com/office/word/2010/wordprocessingCanvas" xmlns:mc="http://schemas.openxmlformats.org/markup-compatibility/2006" xmlns:o="urn:schemas-microsoft-com:office:office" xmlns:r="http://schemas.openxmlformats.org/officeDocument/2006/relationships" xmlns:m="http://schemas.openxmlformats.org/officeDocument/2006/math" xmlns:v="urn:schemas-microsoft-com:vml" xmlns:wp14="http://schemas.microsoft.com/office/word/2010/wordprocessingDrawing" xmlns:wp="http://schemas.openxmlformats.org/drawingml/2006/wordprocessingDrawing" xmlns:w10="urn:schemas-microsoft-com:office:word" xmlns:w="http://schemas.openxmlformats.org/wordprocessingml/2006/main" xmlns:w14="http://schemas.microsoft.com/office/word/2010/wordml" xmlns:wpg="http://schemas.microsoft.com/office/word/2010/wordprocessingGroup" xmlns:wpi="http://schemas.microsoft.com/office/word/2010/wordprocessingInk" xmlns:wne="http://schemas.microsoft.com/office/word/2006/wordml" xmlns:wps="http://schemas.microsoft.com/office/word/2010/wordprocessingShape" mc:Ignorable="w14 wp14">
   <w:body>
     <w:p>
       <w:pPr>
@@ -300,7 +300,7 @@
           <w:color w:val="3B3B3B"/>
           <w:sz w:val="21"/>
           <w:szCs w:val="21"/>
-          <w:lang w:val="en-GB" w:eastAsia="fr-FR"/>
+          <w:lang w:eastAsia="fr-FR"/>
         </w:rPr>
       </w:pPr>
       <w:r>
@@ -397,7 +397,7 @@
           <w:color w:val="3B3B3B"/>
           <w:sz w:val="21"/>
           <w:szCs w:val="21"/>
-          <w:lang w:val="en-GB" w:eastAsia="fr-FR"/>
+          <w:lang w:eastAsia="fr-FR"/>
         </w:rPr>
         <w:t xml:space="preserve">                </w:t>
       </w:r>
@@ -4810,8 +4810,6 @@
             <w:r>
               <w:t xml:space="preserve"> et les structures associées</w:t>
             </w:r>
-            <w:bookmarkStart w:id="0" w:name="_GoBack"/>
-            <w:bookmarkEnd w:id="0"/>
           </w:p>
           <w:p>
             <w:pPr>
@@ -4962,27 +4960,15 @@
         </w:trPr>
         <w:tc>
           <w:tcPr>
-            <w:tcW w:w="2694" w:type="dxa"/>
+            <w:tcW w:w="10207" w:type="dxa"/>
+            <w:gridSpan w:val="4"/>
+            <w:shd w:val="clear" w:color="auto" w:fill="FFFFFF" w:themeFill="background1"/>
           </w:tcPr>
-          <w:p/>
-        </w:tc>
-        <w:tc>
-          <w:tcPr>
-            <w:tcW w:w="2552" w:type="dxa"/>
-          </w:tcPr>
-          <w:p/>
-        </w:tc>
-        <w:tc>
-          <w:tcPr>
-            <w:tcW w:w="2551" w:type="dxa"/>
-          </w:tcPr>
-          <w:p/>
-        </w:tc>
-        <w:tc>
-          <w:tcPr>
-            <w:tcW w:w="2410" w:type="dxa"/>
-          </w:tcPr>
-          <w:p/>
+          <w:p>
+            <w:r>
+              <w:t>ENREGISTRER UNE FACTURE D’EAU OU D’ELECTRICITE</w:t>
+            </w:r>
+          </w:p>
         </w:tc>
       </w:tr>
       <w:tr>
@@ -4991,27 +4977,73 @@
         </w:trPr>
         <w:tc>
           <w:tcPr>
-            <w:tcW w:w="2694" w:type="dxa"/>
+            <w:tcW w:w="10207" w:type="dxa"/>
+            <w:gridSpan w:val="4"/>
+            <w:shd w:val="clear" w:color="auto" w:fill="FFFFFF" w:themeFill="background1"/>
           </w:tcPr>
-          <w:p/>
-        </w:tc>
-        <w:tc>
-          <w:tcPr>
-            <w:tcW w:w="2552" w:type="dxa"/>
-          </w:tcPr>
-          <w:p/>
-        </w:tc>
-        <w:tc>
-          <w:tcPr>
-            <w:tcW w:w="2551" w:type="dxa"/>
-          </w:tcPr>
-          <w:p/>
-        </w:tc>
-        <w:tc>
-          <w:tcPr>
-            <w:tcW w:w="2410" w:type="dxa"/>
-          </w:tcPr>
-          <w:p/>
+          <w:p>
+            <w:pPr>
+              <w:pStyle w:val="Paragraphedeliste"/>
+              <w:numPr>
+                <w:ilvl w:val="0"/>
+                <w:numId w:val="1"/>
+              </w:numPr>
+            </w:pPr>
+            <w:r>
+              <w:t xml:space="preserve">Une </w:t>
+            </w:r>
+            <w:r>
+              <w:rPr>
+                <w:u w:val="single"/>
+              </w:rPr>
+              <w:t>facture</w:t>
+            </w:r>
+            <w:r>
+              <w:t xml:space="preserve"> est associée à un seul </w:t>
+            </w:r>
+            <w:r>
+              <w:rPr>
+                <w:u w:val="single"/>
+              </w:rPr>
+              <w:t>compte</w:t>
+            </w:r>
+            <w:r>
+              <w:rPr>
+                <w:u w:val="single"/>
+              </w:rPr>
+              <w:t>ur</w:t>
+            </w:r>
+            <w:r>
+              <w:t xml:space="preserve"> physique</w:t>
+            </w:r>
+          </w:p>
+          <w:p>
+            <w:pPr>
+              <w:pStyle w:val="Paragraphedeliste"/>
+              <w:numPr>
+                <w:ilvl w:val="0"/>
+                <w:numId w:val="1"/>
+              </w:numPr>
+            </w:pPr>
+            <w:r>
+              <w:t xml:space="preserve">Un </w:t>
+            </w:r>
+            <w:r>
+              <w:rPr>
+                <w:u w:val="single"/>
+              </w:rPr>
+              <w:t>compteur</w:t>
+            </w:r>
+            <w:r>
+              <w:t xml:space="preserve"> est installé au sein d’un </w:t>
+            </w:r>
+            <w:r>
+              <w:rPr>
+                <w:u w:val="single"/>
+              </w:rPr>
+              <w:t>bâtiment</w:t>
+            </w:r>
+          </w:p>
         </w:tc>
       </w:tr>
       <w:tr>
@@ -5020,27 +5052,15 @@
         </w:trPr>
         <w:tc>
           <w:tcPr>
-            <w:tcW w:w="2694" w:type="dxa"/>
+            <w:tcW w:w="10207" w:type="dxa"/>
+            <w:gridSpan w:val="4"/>
+            <w:shd w:val="clear" w:color="auto" w:fill="FDE9D9" w:themeFill="accent6" w:themeFillTint="33"/>
           </w:tcPr>
-          <w:p/>
-        </w:tc>
-        <w:tc>
-          <w:tcPr>
-            <w:tcW w:w="2552" w:type="dxa"/>
-          </w:tcPr>
-          <w:p/>
-        </w:tc>
-        <w:tc>
-          <w:tcPr>
-            <w:tcW w:w="2551" w:type="dxa"/>
-          </w:tcPr>
-          <w:p/>
-        </w:tc>
-        <w:tc>
-          <w:tcPr>
-            <w:tcW w:w="2410" w:type="dxa"/>
-          </w:tcPr>
-          <w:p/>
+          <w:p>
+            <w:r>
+              <w:t>ENREGISTRER UNE FACTURE DE TELEPHONE</w:t>
+            </w:r>
+          </w:p>
         </w:tc>
       </w:tr>
       <w:tr>
@@ -5049,27 +5069,37 @@
         </w:trPr>
         <w:tc>
           <w:tcPr>
-            <w:tcW w:w="2694" w:type="dxa"/>
+            <w:tcW w:w="10207" w:type="dxa"/>
+            <w:gridSpan w:val="4"/>
+            <w:shd w:val="clear" w:color="auto" w:fill="FDE9D9" w:themeFill="accent6" w:themeFillTint="33"/>
           </w:tcPr>
-          <w:p/>
-        </w:tc>
-        <w:tc>
-          <w:tcPr>
-            <w:tcW w:w="2552" w:type="dxa"/>
-          </w:tcPr>
-          <w:p/>
-        </w:tc>
-        <w:tc>
-          <w:tcPr>
-            <w:tcW w:w="2551" w:type="dxa"/>
-          </w:tcPr>
-          <w:p/>
-        </w:tc>
-        <w:tc>
-          <w:tcPr>
-            <w:tcW w:w="2410" w:type="dxa"/>
-          </w:tcPr>
-          <w:p/>
+          <w:p>
+            <w:pPr>
+              <w:pStyle w:val="Paragraphedeliste"/>
+              <w:numPr>
+                <w:ilvl w:val="0"/>
+                <w:numId w:val="1"/>
+              </w:numPr>
+            </w:pPr>
+            <w:r>
+              <w:t xml:space="preserve">Une </w:t>
+            </w:r>
+            <w:r>
+              <w:rPr>
+                <w:u w:val="single"/>
+              </w:rPr>
+              <w:t>facture</w:t>
+            </w:r>
+            <w:r>
+              <w:t xml:space="preserve"> de téléphone est associée à </w:t>
+            </w:r>
+            <w:r>
+              <w:rPr>
+                <w:color w:val="FF0000"/>
+              </w:rPr>
+              <w:t>un bureau ou à une structure ?</w:t>
+            </w:r>
+          </w:p>
         </w:tc>
       </w:tr>
       <w:tr>
@@ -5078,27 +5108,643 @@
         </w:trPr>
         <w:tc>
           <w:tcPr>
-            <w:tcW w:w="2694" w:type="dxa"/>
+            <w:tcW w:w="10207" w:type="dxa"/>
+            <w:gridSpan w:val="4"/>
           </w:tcPr>
-          <w:p/>
+          <w:p>
+            <w:r>
+              <w:t>ENREGISTRER UN NOUVEAU BATIMENT</w:t>
+            </w:r>
+          </w:p>
         </w:tc>
+      </w:tr>
+      <w:tr>
+        <w:trPr>
+          <w:trHeight w:val="262"/>
+        </w:trPr>
         <w:tc>
           <w:tcPr>
-            <w:tcW w:w="2552" w:type="dxa"/>
+            <w:tcW w:w="10207" w:type="dxa"/>
+            <w:gridSpan w:val="4"/>
           </w:tcPr>
-          <w:p/>
+          <w:p>
+            <w:pPr>
+              <w:pStyle w:val="Paragraphedeliste"/>
+              <w:numPr>
+                <w:ilvl w:val="0"/>
+                <w:numId w:val="1"/>
+              </w:numPr>
+            </w:pPr>
+            <w:r>
+              <w:t xml:space="preserve">Un </w:t>
+            </w:r>
+            <w:r>
+              <w:rPr>
+                <w:u w:val="single"/>
+              </w:rPr>
+              <w:t>bâtiment</w:t>
+            </w:r>
+            <w:r>
+              <w:t xml:space="preserve"> </w:t>
+            </w:r>
+            <w:r>
+              <w:t>comporte</w:t>
+            </w:r>
+            <w:r>
+              <w:t xml:space="preserve"> plusieurs </w:t>
+            </w:r>
+            <w:r>
+              <w:rPr>
+                <w:u w:val="single"/>
+              </w:rPr>
+              <w:t>pièces</w:t>
+            </w:r>
+            <w:r>
+              <w:t xml:space="preserve"> (dimensions, localisation, description)</w:t>
+            </w:r>
+          </w:p>
+          <w:p>
+            <w:pPr>
+              <w:pStyle w:val="Paragraphedeliste"/>
+              <w:numPr>
+                <w:ilvl w:val="0"/>
+                <w:numId w:val="1"/>
+              </w:numPr>
+            </w:pPr>
+            <w:r>
+              <w:t xml:space="preserve">Ces </w:t>
+            </w:r>
+            <w:r>
+              <w:rPr>
+                <w:u w:val="single"/>
+              </w:rPr>
+              <w:t>pièces</w:t>
+            </w:r>
+            <w:r>
+              <w:t xml:space="preserve"> ont des </w:t>
+            </w:r>
+            <w:r>
+              <w:rPr>
+                <w:u w:val="single"/>
+              </w:rPr>
+              <w:t>usages</w:t>
+            </w:r>
+            <w:r>
+              <w:t xml:space="preserve"> divers tels que les toilettes, les bureaux, les magasins, salles de conférences, </w:t>
+            </w:r>
+            <w:proofErr w:type="spellStart"/>
+            <w:r>
+              <w:lastRenderedPageBreak/>
+              <w:t>bibliothèque</w:t>
+            </w:r>
+            <w:proofErr w:type="gramStart"/>
+            <w:r>
+              <w:t>,ect</w:t>
+            </w:r>
+            <w:proofErr w:type="spellEnd"/>
+            <w:proofErr w:type="gramEnd"/>
+            <w:r>
+              <w:t>.</w:t>
+            </w:r>
+          </w:p>
+          <w:p>
+            <w:pPr>
+              <w:pStyle w:val="Paragraphedeliste"/>
+              <w:numPr>
+                <w:ilvl w:val="0"/>
+                <w:numId w:val="1"/>
+              </w:numPr>
+            </w:pPr>
+            <w:r>
+              <w:t xml:space="preserve">Un </w:t>
+            </w:r>
+            <w:r>
+              <w:rPr>
+                <w:u w:val="single"/>
+              </w:rPr>
+              <w:t>bureau</w:t>
+            </w:r>
+            <w:r>
+              <w:t xml:space="preserve"> abrite du </w:t>
+            </w:r>
+            <w:r>
+              <w:rPr>
+                <w:u w:val="single"/>
+              </w:rPr>
+              <w:t>personnel</w:t>
+            </w:r>
+          </w:p>
+          <w:p>
+            <w:pPr>
+              <w:pStyle w:val="Paragraphedeliste"/>
+              <w:numPr>
+                <w:ilvl w:val="0"/>
+                <w:numId w:val="1"/>
+              </w:numPr>
+            </w:pPr>
+            <w:r>
+              <w:t xml:space="preserve">Une </w:t>
+            </w:r>
+            <w:r>
+              <w:rPr>
+                <w:u w:val="single"/>
+              </w:rPr>
+              <w:t>pièce</w:t>
+            </w:r>
+            <w:r>
+              <w:t xml:space="preserve"> comporte des </w:t>
+            </w:r>
+            <w:r>
+              <w:rPr>
+                <w:u w:val="single"/>
+              </w:rPr>
+              <w:t>ouvertures</w:t>
+            </w:r>
+            <w:r>
+              <w:t xml:space="preserve"> (fenêtres ou portes)</w:t>
+            </w:r>
+          </w:p>
         </w:tc>
+      </w:tr>
+      <w:tr>
+        <w:trPr>
+          <w:trHeight w:val="262"/>
+        </w:trPr>
         <w:tc>
           <w:tcPr>
-            <w:tcW w:w="2551" w:type="dxa"/>
+            <w:tcW w:w="10207" w:type="dxa"/>
+            <w:gridSpan w:val="4"/>
           </w:tcPr>
-          <w:p/>
+          <w:p>
+            <w:r>
+              <w:lastRenderedPageBreak/>
+              <w:t>ENREGISTRER UN NOUVEAU MATERIEL</w:t>
+            </w:r>
+          </w:p>
         </w:tc>
+      </w:tr>
+      <w:tr>
+        <w:trPr>
+          <w:trHeight w:val="262"/>
+        </w:trPr>
         <w:tc>
           <w:tcPr>
-            <w:tcW w:w="2410" w:type="dxa"/>
+            <w:tcW w:w="10207" w:type="dxa"/>
+            <w:gridSpan w:val="4"/>
           </w:tcPr>
-          <w:p/>
+          <w:p>
+            <w:pPr>
+              <w:pStyle w:val="Paragraphedeliste"/>
+              <w:numPr>
+                <w:ilvl w:val="0"/>
+                <w:numId w:val="1"/>
+              </w:numPr>
+            </w:pPr>
+            <w:r>
+              <w:t xml:space="preserve">Un </w:t>
+            </w:r>
+            <w:r>
+              <w:rPr>
+                <w:u w:val="single"/>
+              </w:rPr>
+              <w:t>matériel</w:t>
+            </w:r>
+            <w:r>
+              <w:t xml:space="preserve"> appartient à une </w:t>
+            </w:r>
+            <w:r>
+              <w:rPr>
+                <w:u w:val="single"/>
+              </w:rPr>
+              <w:t>catégorie</w:t>
+            </w:r>
+          </w:p>
+          <w:p>
+            <w:pPr>
+              <w:pStyle w:val="Paragraphedeliste"/>
+              <w:numPr>
+                <w:ilvl w:val="0"/>
+                <w:numId w:val="1"/>
+              </w:numPr>
+            </w:pPr>
+            <w:r>
+              <w:t xml:space="preserve">Une </w:t>
+            </w:r>
+            <w:r>
+              <w:rPr>
+                <w:u w:val="single"/>
+              </w:rPr>
+              <w:t>catégorie</w:t>
+            </w:r>
+            <w:r>
+              <w:t xml:space="preserve"> de matériel possède des </w:t>
+            </w:r>
+            <w:r>
+              <w:rPr>
+                <w:u w:val="single"/>
+              </w:rPr>
+              <w:t>caractéristiques</w:t>
+            </w:r>
+          </w:p>
+          <w:p>
+            <w:pPr>
+              <w:pStyle w:val="Paragraphedeliste"/>
+              <w:numPr>
+                <w:ilvl w:val="0"/>
+                <w:numId w:val="1"/>
+              </w:numPr>
+            </w:pPr>
+            <w:r>
+              <w:t xml:space="preserve">Un </w:t>
+            </w:r>
+            <w:r>
+              <w:rPr>
+                <w:u w:val="single"/>
+              </w:rPr>
+              <w:t>matériel</w:t>
+            </w:r>
+            <w:r>
+              <w:t xml:space="preserve"> est octroyé à un bâtiment ou à une </w:t>
+            </w:r>
+            <w:r>
+              <w:rPr>
+                <w:u w:val="single"/>
+              </w:rPr>
+              <w:t>structure</w:t>
+            </w:r>
+          </w:p>
+          <w:p>
+            <w:pPr>
+              <w:pStyle w:val="Paragraphedeliste"/>
+              <w:numPr>
+                <w:ilvl w:val="0"/>
+                <w:numId w:val="1"/>
+              </w:numPr>
+            </w:pPr>
+            <w:r>
+              <w:t xml:space="preserve">Un </w:t>
+            </w:r>
+            <w:r>
+              <w:rPr>
+                <w:u w:val="single"/>
+              </w:rPr>
+              <w:t>matériel</w:t>
+            </w:r>
+            <w:r>
+              <w:t xml:space="preserve"> est alors installé dans un </w:t>
+            </w:r>
+            <w:r>
+              <w:rPr>
+                <w:u w:val="single"/>
+              </w:rPr>
+              <w:t>espace</w:t>
+            </w:r>
+            <w:r>
+              <w:t xml:space="preserve">  </w:t>
+            </w:r>
+          </w:p>
+        </w:tc>
+      </w:tr>
+      <w:tr>
+        <w:trPr>
+          <w:trHeight w:val="262"/>
+        </w:trPr>
+        <w:tc>
+          <w:tcPr>
+            <w:tcW w:w="10207" w:type="dxa"/>
+            <w:gridSpan w:val="4"/>
+          </w:tcPr>
+          <w:p>
+            <w:r>
+              <w:t xml:space="preserve">ENREGISTRER UNE STRUCTURE </w:t>
+            </w:r>
+          </w:p>
+        </w:tc>
+      </w:tr>
+      <w:tr>
+        <w:trPr>
+          <w:trHeight w:val="262"/>
+        </w:trPr>
+        <w:tc>
+          <w:tcPr>
+            <w:tcW w:w="10207" w:type="dxa"/>
+            <w:gridSpan w:val="4"/>
+          </w:tcPr>
+          <w:p>
+            <w:pPr>
+              <w:pStyle w:val="Paragraphedeliste"/>
+              <w:numPr>
+                <w:ilvl w:val="0"/>
+                <w:numId w:val="1"/>
+              </w:numPr>
+            </w:pPr>
+            <w:r>
+              <w:t xml:space="preserve">Un </w:t>
+            </w:r>
+            <w:r>
+              <w:rPr>
+                <w:u w:val="single"/>
+              </w:rPr>
+              <w:t>personnel</w:t>
+            </w:r>
+            <w:r>
+              <w:t xml:space="preserve"> est rattaché à une </w:t>
+            </w:r>
+            <w:r>
+              <w:rPr>
+                <w:u w:val="single"/>
+              </w:rPr>
+              <w:t>structure</w:t>
+            </w:r>
+            <w:r>
+              <w:rPr>
+                <w:u w:val="single"/>
+              </w:rPr>
+              <w:t xml:space="preserve"> </w:t>
+            </w:r>
+            <w:r>
+              <w:t xml:space="preserve">et une </w:t>
+            </w:r>
+            <w:r>
+              <w:rPr>
+                <w:u w:val="single"/>
+              </w:rPr>
+              <w:t>structure</w:t>
+            </w:r>
+            <w:r>
+              <w:t xml:space="preserve"> accueille plusieurs </w:t>
+            </w:r>
+            <w:r>
+              <w:rPr>
+                <w:u w:val="single"/>
+              </w:rPr>
+              <w:t>postes de responsabilité</w:t>
+            </w:r>
+          </w:p>
+          <w:p>
+            <w:pPr>
+              <w:pStyle w:val="Paragraphedeliste"/>
+              <w:numPr>
+                <w:ilvl w:val="0"/>
+                <w:numId w:val="1"/>
+              </w:numPr>
+            </w:pPr>
+            <w:r>
+              <w:t>Un poste de travail est détenu par un personnel</w:t>
+            </w:r>
+          </w:p>
+        </w:tc>
+      </w:tr>
+      <w:tr>
+        <w:trPr>
+          <w:trHeight w:val="262"/>
+        </w:trPr>
+        <w:tc>
+          <w:tcPr>
+            <w:tcW w:w="10207" w:type="dxa"/>
+            <w:gridSpan w:val="4"/>
+          </w:tcPr>
+          <w:p>
+            <w:r>
+              <w:t>ENREGISTRER LA CONNECTIQUE MATERIELLE</w:t>
+            </w:r>
+          </w:p>
+        </w:tc>
+      </w:tr>
+      <w:tr>
+        <w:trPr>
+          <w:trHeight w:val="262"/>
+        </w:trPr>
+        <w:tc>
+          <w:tcPr>
+            <w:tcW w:w="10207" w:type="dxa"/>
+            <w:gridSpan w:val="4"/>
+          </w:tcPr>
+          <w:p>
+            <w:pPr>
+              <w:pStyle w:val="Paragraphedeliste"/>
+              <w:numPr>
+                <w:ilvl w:val="0"/>
+                <w:numId w:val="1"/>
+              </w:numPr>
+            </w:pPr>
+            <w:r>
+              <w:t xml:space="preserve">Un bâtiment comporte des connectiques diverses (internet, </w:t>
+            </w:r>
+            <w:r>
+              <w:t>électricité</w:t>
+            </w:r>
+            <w:r>
+              <w:t>, eau</w:t>
+            </w:r>
+            <w:r>
+              <w:t>, froid)</w:t>
+            </w:r>
+          </w:p>
+        </w:tc>
+      </w:tr>
+      <w:tr>
+        <w:trPr>
+          <w:trHeight w:val="262"/>
+        </w:trPr>
+        <w:tc>
+          <w:tcPr>
+            <w:tcW w:w="10207" w:type="dxa"/>
+            <w:gridSpan w:val="4"/>
+          </w:tcPr>
+          <w:p>
+            <w:r>
+              <w:t>ENREGISTRER LA CONNECTIQUE LOGICIELLE</w:t>
+            </w:r>
+          </w:p>
+        </w:tc>
+      </w:tr>
+      <w:tr>
+        <w:trPr>
+          <w:trHeight w:val="262"/>
+        </w:trPr>
+        <w:tc>
+          <w:tcPr>
+            <w:tcW w:w="10207" w:type="dxa"/>
+            <w:gridSpan w:val="4"/>
+          </w:tcPr>
+          <w:p>
+            <w:pPr>
+              <w:pStyle w:val="Paragraphedeliste"/>
+              <w:numPr>
+                <w:ilvl w:val="0"/>
+                <w:numId w:val="1"/>
+              </w:numPr>
+            </w:pPr>
+            <w:r>
+              <w:t>Les systèmes d’exploitation, les logiciels d’applications, les applications utilisateur, les anti-virus</w:t>
+            </w:r>
+          </w:p>
+        </w:tc>
+      </w:tr>
+      <w:tr>
+        <w:trPr>
+          <w:trHeight w:val="262"/>
+        </w:trPr>
+        <w:tc>
+          <w:tcPr>
+            <w:tcW w:w="10207" w:type="dxa"/>
+            <w:gridSpan w:val="4"/>
+          </w:tcPr>
+          <w:p>
+            <w:pPr>
+              <w:tabs>
+                <w:tab w:val="left" w:pos="2166"/>
+              </w:tabs>
+            </w:pPr>
+            <w:r>
+              <w:t>MAINTENANCE</w:t>
+            </w:r>
+          </w:p>
+        </w:tc>
+      </w:tr>
+      <w:tr>
+        <w:trPr>
+          <w:trHeight w:val="262"/>
+        </w:trPr>
+        <w:tc>
+          <w:tcPr>
+            <w:tcW w:w="10207" w:type="dxa"/>
+            <w:gridSpan w:val="4"/>
+          </w:tcPr>
+          <w:p>
+            <w:pPr>
+              <w:pStyle w:val="Paragraphedeliste"/>
+              <w:numPr>
+                <w:ilvl w:val="0"/>
+                <w:numId w:val="1"/>
+              </w:numPr>
+            </w:pPr>
+            <w:r>
+              <w:t>La maintenance se fait sur tout type de matériel ou logiciel</w:t>
+            </w:r>
+          </w:p>
+          <w:p>
+            <w:pPr>
+              <w:pStyle w:val="Paragraphedeliste"/>
+              <w:numPr>
+                <w:ilvl w:val="0"/>
+                <w:numId w:val="1"/>
+              </w:numPr>
+            </w:pPr>
+            <w:r>
+              <w:t>Elle est caractérisée par une intervention suite à un incident ou non ;</w:t>
+            </w:r>
+          </w:p>
+          <w:p>
+            <w:pPr>
+              <w:pStyle w:val="Paragraphedeliste"/>
+              <w:numPr>
+                <w:ilvl w:val="0"/>
+                <w:numId w:val="1"/>
+              </w:numPr>
+            </w:pPr>
+            <w:r>
+              <w:t>L’intervention conduit à un diagnostic et à une proposition de solution et est menée par un ou plusieurs utilisateurs</w:t>
+            </w:r>
+          </w:p>
+          <w:p>
+            <w:pPr>
+              <w:pStyle w:val="Paragraphedeliste"/>
+              <w:numPr>
+                <w:ilvl w:val="0"/>
+                <w:numId w:val="1"/>
+              </w:numPr>
+            </w:pPr>
+            <w:r>
+              <w:t>Si l’incident est réglé, indiquer la ou les solutions utilisées</w:t>
+            </w:r>
+          </w:p>
+          <w:p>
+            <w:pPr>
+              <w:pStyle w:val="Paragraphedeliste"/>
+              <w:numPr>
+                <w:ilvl w:val="0"/>
+                <w:numId w:val="1"/>
+              </w:numPr>
+            </w:pPr>
+            <w:r>
+              <w:t>Dans tous les cas, faire un rapport indiquant l’état nouveau de l’objet en maintenance</w:t>
+            </w:r>
+          </w:p>
+          <w:p>
+            <w:pPr>
+              <w:pStyle w:val="Paragraphedeliste"/>
+              <w:numPr>
+                <w:ilvl w:val="0"/>
+                <w:numId w:val="1"/>
+              </w:numPr>
+            </w:pPr>
+            <w:r>
+              <w:t>Un utilisateur déclare un ou plusieurs incidents</w:t>
+            </w:r>
+          </w:p>
+          <w:p>
+            <w:pPr>
+              <w:pStyle w:val="Paragraphedeliste"/>
+              <w:numPr>
+                <w:ilvl w:val="0"/>
+                <w:numId w:val="1"/>
+              </w:numPr>
+            </w:pPr>
+            <w:r>
+              <w:t>Un incident concerne un matériel ou un logiciel</w:t>
+            </w:r>
+          </w:p>
+          <w:p>
+            <w:pPr>
+              <w:pStyle w:val="Paragraphedeliste"/>
+              <w:numPr>
+                <w:ilvl w:val="0"/>
+                <w:numId w:val="1"/>
+              </w:numPr>
+            </w:pPr>
+            <w:r>
+              <w:t>Un technicien fait une intervention sur un matériel ou logiciel : on retient la date de l’intervention, le diagnostic, la proposition de solution</w:t>
+            </w:r>
+          </w:p>
+          <w:p>
+            <w:pPr>
+              <w:pStyle w:val="Paragraphedeliste"/>
+              <w:numPr>
+                <w:ilvl w:val="0"/>
+                <w:numId w:val="1"/>
+              </w:numPr>
+            </w:pPr>
+            <w:r>
+              <w:t>On distingue l’intervention préliminaire et l’intervention de résolution</w:t>
+            </w:r>
+          </w:p>
+          <w:p>
+            <w:pPr>
+              <w:pStyle w:val="Paragraphedeliste"/>
+              <w:numPr>
+                <w:ilvl w:val="0"/>
+                <w:numId w:val="1"/>
+              </w:numPr>
+            </w:pPr>
+            <w:r>
+              <w:t xml:space="preserve">L’incident est clos ou non (déclenché, </w:t>
+            </w:r>
+            <w:proofErr w:type="spellStart"/>
+            <w:r>
+              <w:t>pending</w:t>
+            </w:r>
+            <w:proofErr w:type="spellEnd"/>
+            <w:r>
+              <w:t>, résolu, non résolu, clos</w:t>
+            </w:r>
+            <w:bookmarkStart w:id="0" w:name="_GoBack"/>
+            <w:bookmarkEnd w:id="0"/>
+            <w:r>
+              <w:t>)</w:t>
+            </w:r>
+          </w:p>
         </w:tc>
       </w:tr>
       <w:tr>
@@ -5172,7 +5818,7 @@
 </file>
 
 <file path=word/numbering.xml><?xml version="1.0" encoding="utf-8"?>
-<w:numbering xmlns:wpc="http://schemas.microsoft.com/office/word/2010/wordprocessingCanvas" xmlns:mc="http://schemas.openxmlformats.org/markup-compatibility/2006" xmlns:o="urn:schemas-microsoft-com:office:office" xmlns:r="http://schemas.openxmlformats.org/officeDocument/2006/relationships" xmlns:m="http://schemas.openxmlformats.org/officeDocument/2006/math" xmlns:v="urn:schemas-microsoft-com:vml" xmlns:wp14="http://schemas.microsoft.com/office/word/2010/wordprocessingDrawing" xmlns:wp="http://schemas.openxmlformats.org/drawingml/2006/wordprocessingDrawing" xmlns:w10="urn:schemas-microsoft-com:office:word" xmlns:w="http://schemas.openxmlformats.org/wordprocessingml/2006/main" xmlns:w14="http://schemas.microsoft.com/office/word/2010/wordml" xmlns:w15="http://schemas.microsoft.com/office/word/2012/wordml" xmlns:wpg="http://schemas.microsoft.com/office/word/2010/wordprocessingGroup" xmlns:wpi="http://schemas.microsoft.com/office/word/2010/wordprocessingInk" xmlns:wne="http://schemas.microsoft.com/office/word/2006/wordml" xmlns:wps="http://schemas.microsoft.com/office/word/2010/wordprocessingShape" mc:Ignorable="w14 w15 wp14">
+<w:numbering xmlns:wpc="http://schemas.microsoft.com/office/word/2010/wordprocessingCanvas" xmlns:mc="http://schemas.openxmlformats.org/markup-compatibility/2006" xmlns:o="urn:schemas-microsoft-com:office:office" xmlns:r="http://schemas.openxmlformats.org/officeDocument/2006/relationships" xmlns:m="http://schemas.openxmlformats.org/officeDocument/2006/math" xmlns:v="urn:schemas-microsoft-com:vml" xmlns:wp14="http://schemas.microsoft.com/office/word/2010/wordprocessingDrawing" xmlns:wp="http://schemas.openxmlformats.org/drawingml/2006/wordprocessingDrawing" xmlns:w10="urn:schemas-microsoft-com:office:word" xmlns:w="http://schemas.openxmlformats.org/wordprocessingml/2006/main" xmlns:w14="http://schemas.microsoft.com/office/word/2010/wordml" xmlns:wpg="http://schemas.microsoft.com/office/word/2010/wordprocessingGroup" xmlns:wpi="http://schemas.microsoft.com/office/word/2010/wordprocessingInk" xmlns:wne="http://schemas.microsoft.com/office/word/2006/wordml" xmlns:wps="http://schemas.microsoft.com/office/word/2010/wordprocessingShape" mc:Ignorable="w14 wp14">
   <w:abstractNum w:abstractNumId="0">
     <w:nsid w:val="07753E0C"/>
     <w:multiLevelType w:val="hybridMultilevel"/>
@@ -5407,7 +6053,7 @@
 </file>
 
 <file path=word/styles.xml><?xml version="1.0" encoding="utf-8"?>
-<w:styles xmlns:mc="http://schemas.openxmlformats.org/markup-compatibility/2006" xmlns:r="http://schemas.openxmlformats.org/officeDocument/2006/relationships" xmlns:w="http://schemas.openxmlformats.org/wordprocessingml/2006/main" xmlns:w14="http://schemas.microsoft.com/office/word/2010/wordml" xmlns:w15="http://schemas.microsoft.com/office/word/2012/wordml" mc:Ignorable="w14 w15">
+<w:styles xmlns:mc="http://schemas.openxmlformats.org/markup-compatibility/2006" xmlns:r="http://schemas.openxmlformats.org/officeDocument/2006/relationships" xmlns:w="http://schemas.openxmlformats.org/wordprocessingml/2006/main" xmlns:w14="http://schemas.microsoft.com/office/word/2010/wordml" mc:Ignorable="w14">
   <w:docDefaults>
     <w:rPrDefault>
       <w:rPr>
@@ -5423,378 +6069,371 @@
       </w:pPr>
     </w:pPrDefault>
   </w:docDefaults>
-  <w:latentStyles w:defLockedState="0" w:defUIPriority="99" w:defSemiHidden="0" w:defUnhideWhenUsed="0" w:defQFormat="0" w:count="371">
-    <w:lsdException w:name="Normal" w:uiPriority="0" w:qFormat="1"/>
-    <w:lsdException w:name="heading 1" w:uiPriority="9" w:qFormat="1"/>
-    <w:lsdException w:name="heading 2" w:semiHidden="1" w:uiPriority="9" w:unhideWhenUsed="1" w:qFormat="1"/>
-    <w:lsdException w:name="heading 3" w:semiHidden="1" w:uiPriority="9" w:unhideWhenUsed="1" w:qFormat="1"/>
-    <w:lsdException w:name="heading 4" w:semiHidden="1" w:uiPriority="9" w:unhideWhenUsed="1" w:qFormat="1"/>
-    <w:lsdException w:name="heading 5" w:semiHidden="1" w:uiPriority="9" w:unhideWhenUsed="1" w:qFormat="1"/>
-    <w:lsdException w:name="heading 6" w:semiHidden="1" w:uiPriority="9" w:unhideWhenUsed="1" w:qFormat="1"/>
-    <w:lsdException w:name="heading 7" w:semiHidden="1" w:uiPriority="9" w:unhideWhenUsed="1" w:qFormat="1"/>
-    <w:lsdException w:name="heading 8" w:semiHidden="1" w:uiPriority="9" w:unhideWhenUsed="1" w:qFormat="1"/>
-    <w:lsdException w:name="heading 9" w:semiHidden="1" w:uiPriority="9" w:unhideWhenUsed="1" w:qFormat="1"/>
-    <w:lsdException w:name="index 1" w:semiHidden="1" w:unhideWhenUsed="1"/>
-    <w:lsdException w:name="index 2" w:semiHidden="1" w:unhideWhenUsed="1"/>
-    <w:lsdException w:name="index 3" w:semiHidden="1" w:unhideWhenUsed="1"/>
-    <w:lsdException w:name="index 4" w:semiHidden="1" w:unhideWhenUsed="1"/>
-    <w:lsdException w:name="index 5" w:semiHidden="1" w:unhideWhenUsed="1"/>
-    <w:lsdException w:name="index 6" w:semiHidden="1" w:unhideWhenUsed="1"/>
-    <w:lsdException w:name="index 7" w:semiHidden="1" w:unhideWhenUsed="1"/>
-    <w:lsdException w:name="index 8" w:semiHidden="1" w:unhideWhenUsed="1"/>
-    <w:lsdException w:name="index 9" w:semiHidden="1" w:unhideWhenUsed="1"/>
-    <w:lsdException w:name="toc 1" w:semiHidden="1" w:uiPriority="39" w:unhideWhenUsed="1"/>
-    <w:lsdException w:name="toc 2" w:semiHidden="1" w:uiPriority="39" w:unhideWhenUsed="1"/>
-    <w:lsdException w:name="toc 3" w:semiHidden="1" w:uiPriority="39" w:unhideWhenUsed="1"/>
-    <w:lsdException w:name="toc 4" w:semiHidden="1" w:uiPriority="39" w:unhideWhenUsed="1"/>
-    <w:lsdException w:name="toc 5" w:semiHidden="1" w:uiPriority="39" w:unhideWhenUsed="1"/>
-    <w:lsdException w:name="toc 6" w:semiHidden="1" w:uiPriority="39" w:unhideWhenUsed="1"/>
-    <w:lsdException w:name="toc 7" w:semiHidden="1" w:uiPriority="39" w:unhideWhenUsed="1"/>
-    <w:lsdException w:name="toc 8" w:semiHidden="1" w:uiPriority="39" w:unhideWhenUsed="1"/>
-    <w:lsdException w:name="toc 9" w:semiHidden="1" w:uiPriority="39" w:unhideWhenUsed="1"/>
-    <w:lsdException w:name="Normal Indent" w:semiHidden="1" w:unhideWhenUsed="1"/>
-    <w:lsdException w:name="footnote text" w:semiHidden="1" w:unhideWhenUsed="1"/>
-    <w:lsdException w:name="annotation text" w:semiHidden="1" w:unhideWhenUsed="1"/>
-    <w:lsdException w:name="header" w:semiHidden="1" w:unhideWhenUsed="1"/>
-    <w:lsdException w:name="footer" w:semiHidden="1" w:unhideWhenUsed="1"/>
-    <w:lsdException w:name="index heading" w:semiHidden="1" w:unhideWhenUsed="1"/>
-    <w:lsdException w:name="caption" w:semiHidden="1" w:uiPriority="35" w:unhideWhenUsed="1" w:qFormat="1"/>
-    <w:lsdException w:name="table of figures" w:semiHidden="1" w:unhideWhenUsed="1"/>
-    <w:lsdException w:name="envelope address" w:semiHidden="1" w:unhideWhenUsed="1"/>
-    <w:lsdException w:name="envelope return" w:semiHidden="1" w:unhideWhenUsed="1"/>
-    <w:lsdException w:name="footnote reference" w:semiHidden="1" w:unhideWhenUsed="1"/>
-    <w:lsdException w:name="annotation reference" w:semiHidden="1" w:unhideWhenUsed="1"/>
-    <w:lsdException w:name="line number" w:semiHidden="1" w:unhideWhenUsed="1"/>
-    <w:lsdException w:name="page number" w:semiHidden="1" w:unhideWhenUsed="1"/>
-    <w:lsdException w:name="endnote reference" w:semiHidden="1" w:unhideWhenUsed="1"/>
-    <w:lsdException w:name="endnote text" w:semiHidden="1" w:unhideWhenUsed="1"/>
-    <w:lsdException w:name="table of authorities" w:semiHidden="1" w:unhideWhenUsed="1"/>
-    <w:lsdException w:name="macro" w:semiHidden="1" w:unhideWhenUsed="1"/>
-    <w:lsdException w:name="toa heading" w:semiHidden="1" w:unhideWhenUsed="1"/>
-    <w:lsdException w:name="List" w:semiHidden="1" w:unhideWhenUsed="1"/>
-    <w:lsdException w:name="List Bullet" w:semiHidden="1" w:unhideWhenUsed="1"/>
-    <w:lsdException w:name="List Number" w:semiHidden="1" w:unhideWhenUsed="1"/>
-    <w:lsdException w:name="List 2" w:semiHidden="1" w:unhideWhenUsed="1"/>
-    <w:lsdException w:name="List 3" w:semiHidden="1" w:unhideWhenUsed="1"/>
-    <w:lsdException w:name="List 4" w:semiHidden="1" w:unhideWhenUsed="1"/>
-    <w:lsdException w:name="List 5" w:semiHidden="1" w:unhideWhenUsed="1"/>
-    <w:lsdException w:name="List Bullet 2" w:semiHidden="1" w:unhideWhenUsed="1"/>
-    <w:lsdException w:name="List Bullet 3" w:semiHidden="1" w:unhideWhenUsed="1"/>
-    <w:lsdException w:name="List Bullet 4" w:semiHidden="1" w:unhideWhenUsed="1"/>
-    <w:lsdException w:name="List Bullet 5" w:semiHidden="1" w:unhideWhenUsed="1"/>
-    <w:lsdException w:name="List Number 2" w:semiHidden="1" w:unhideWhenUsed="1"/>
-    <w:lsdException w:name="List Number 3" w:semiHidden="1" w:unhideWhenUsed="1"/>
-    <w:lsdException w:name="List Number 4" w:semiHidden="1" w:unhideWhenUsed="1"/>
-    <w:lsdException w:name="List Number 5" w:semiHidden="1" w:unhideWhenUsed="1"/>
-    <w:lsdException w:name="Title" w:uiPriority="10" w:qFormat="1"/>
-    <w:lsdException w:name="Closing" w:semiHidden="1" w:unhideWhenUsed="1"/>
-    <w:lsdException w:name="Signature" w:semiHidden="1" w:unhideWhenUsed="1"/>
-    <w:lsdException w:name="Default Paragraph Font" w:semiHidden="1" w:uiPriority="1" w:unhideWhenUsed="1"/>
-    <w:lsdException w:name="Body Text" w:semiHidden="1" w:unhideWhenUsed="1"/>
-    <w:lsdException w:name="Body Text Indent" w:semiHidden="1" w:unhideWhenUsed="1"/>
-    <w:lsdException w:name="List Continue" w:semiHidden="1" w:unhideWhenUsed="1"/>
-    <w:lsdException w:name="List Continue 2" w:semiHidden="1" w:unhideWhenUsed="1"/>
-    <w:lsdException w:name="List Continue 3" w:semiHidden="1" w:unhideWhenUsed="1"/>
-    <w:lsdException w:name="List Continue 4" w:semiHidden="1" w:unhideWhenUsed="1"/>
-    <w:lsdException w:name="List Continue 5" w:semiHidden="1" w:unhideWhenUsed="1"/>
-    <w:lsdException w:name="Message Header" w:semiHidden="1" w:unhideWhenUsed="1"/>
-    <w:lsdException w:name="Subtitle" w:uiPriority="11" w:qFormat="1"/>
-    <w:lsdException w:name="Salutation" w:semiHidden="1" w:unhideWhenUsed="1"/>
-    <w:lsdException w:name="Date" w:semiHidden="1" w:unhideWhenUsed="1"/>
-    <w:lsdException w:name="Body Text First Indent" w:semiHidden="1" w:unhideWhenUsed="1"/>
-    <w:lsdException w:name="Body Text First Indent 2" w:semiHidden="1" w:unhideWhenUsed="1"/>
-    <w:lsdException w:name="Note Heading" w:semiHidden="1" w:unhideWhenUsed="1"/>
-    <w:lsdException w:name="Body Text 2" w:semiHidden="1" w:unhideWhenUsed="1"/>
-    <w:lsdException w:name="Body Text 3" w:semiHidden="1" w:unhideWhenUsed="1"/>
-    <w:lsdException w:name="Body Text Indent 2" w:semiHidden="1" w:unhideWhenUsed="1"/>
-    <w:lsdException w:name="Body Text Indent 3" w:semiHidden="1" w:unhideWhenUsed="1"/>
-    <w:lsdException w:name="Block Text" w:semiHidden="1" w:unhideWhenUsed="1"/>
-    <w:lsdException w:name="Hyperlink" w:semiHidden="1" w:unhideWhenUsed="1"/>
-    <w:lsdException w:name="FollowedHyperlink" w:semiHidden="1" w:unhideWhenUsed="1"/>
-    <w:lsdException w:name="Strong" w:uiPriority="22" w:qFormat="1"/>
-    <w:lsdException w:name="Emphasis" w:uiPriority="20" w:qFormat="1"/>
-    <w:lsdException w:name="Document Map" w:semiHidden="1" w:unhideWhenUsed="1"/>
-    <w:lsdException w:name="Plain Text" w:semiHidden="1" w:unhideWhenUsed="1"/>
-    <w:lsdException w:name="E-mail Signature" w:semiHidden="1" w:unhideWhenUsed="1"/>
-    <w:lsdException w:name="HTML Top of Form" w:semiHidden="1" w:unhideWhenUsed="1"/>
-    <w:lsdException w:name="HTML Bottom of Form" w:semiHidden="1" w:unhideWhenUsed="1"/>
-    <w:lsdException w:name="Normal (Web)" w:semiHidden="1" w:unhideWhenUsed="1"/>
-    <w:lsdException w:name="HTML Acronym" w:semiHidden="1" w:unhideWhenUsed="1"/>
-    <w:lsdException w:name="HTML Address" w:semiHidden="1" w:unhideWhenUsed="1"/>
-    <w:lsdException w:name="HTML Cite" w:semiHidden="1" w:unhideWhenUsed="1"/>
-    <w:lsdException w:name="HTML Code" w:semiHidden="1" w:unhideWhenUsed="1"/>
-    <w:lsdException w:name="HTML Definition" w:semiHidden="1" w:unhideWhenUsed="1"/>
-    <w:lsdException w:name="HTML Keyboard" w:semiHidden="1" w:unhideWhenUsed="1"/>
-    <w:lsdException w:name="HTML Preformatted" w:semiHidden="1" w:unhideWhenUsed="1"/>
-    <w:lsdException w:name="HTML Sample" w:semiHidden="1" w:unhideWhenUsed="1"/>
-    <w:lsdException w:name="HTML Typewriter" w:semiHidden="1" w:unhideWhenUsed="1"/>
-    <w:lsdException w:name="HTML Variable" w:semiHidden="1" w:unhideWhenUsed="1"/>
-    <w:lsdException w:name="Normal Table" w:semiHidden="1" w:unhideWhenUsed="1"/>
-    <w:lsdException w:name="annotation subject" w:semiHidden="1" w:unhideWhenUsed="1"/>
-    <w:lsdException w:name="No List" w:semiHidden="1" w:unhideWhenUsed="1"/>
-    <w:lsdException w:name="Outline List 1" w:semiHidden="1" w:unhideWhenUsed="1"/>
-    <w:lsdException w:name="Outline List 2" w:semiHidden="1" w:unhideWhenUsed="1"/>
-    <w:lsdException w:name="Outline List 3" w:semiHidden="1" w:unhideWhenUsed="1"/>
-    <w:lsdException w:name="Table Simple 1" w:semiHidden="1" w:unhideWhenUsed="1"/>
-    <w:lsdException w:name="Table Simple 2" w:semiHidden="1" w:unhideWhenUsed="1"/>
-    <w:lsdException w:name="Table Simple 3" w:semiHidden="1" w:unhideWhenUsed="1"/>
-    <w:lsdException w:name="Table Classic 1" w:semiHidden="1" w:unhideWhenUsed="1"/>
-    <w:lsdException w:name="Table Classic 2" w:semiHidden="1" w:unhideWhenUsed="1"/>
-    <w:lsdException w:name="Table Classic 3" w:semiHidden="1" w:unhideWhenUsed="1"/>
-    <w:lsdException w:name="Table Classic 4" w:semiHidden="1" w:unhideWhenUsed="1"/>
-    <w:lsdException w:name="Table Colorful 1" w:semiHidden="1" w:unhideWhenUsed="1"/>
-    <w:lsdException w:name="Table Colorful 2" w:semiHidden="1" w:unhideWhenUsed="1"/>
-    <w:lsdException w:name="Table Colorful 3" w:semiHidden="1" w:unhideWhenUsed="1"/>
-    <w:lsdException w:name="Table Columns 1" w:semiHidden="1" w:unhideWhenUsed="1"/>
-    <w:lsdException w:name="Table Columns 2" w:semiHidden="1" w:unhideWhenUsed="1"/>
-    <w:lsdException w:name="Table Columns 3" w:semiHidden="1" w:unhideWhenUsed="1"/>
-    <w:lsdException w:name="Table Columns 4" w:semiHidden="1" w:unhideWhenUsed="1"/>
-    <w:lsdException w:name="Table Columns 5" w:semiHidden="1" w:unhideWhenUsed="1"/>
-    <w:lsdException w:name="Table Grid 1" w:semiHidden="1" w:unhideWhenUsed="1"/>
-    <w:lsdException w:name="Table Grid 2" w:semiHidden="1" w:unhideWhenUsed="1"/>
-    <w:lsdException w:name="Table Grid 3" w:semiHidden="1" w:unhideWhenUsed="1"/>
-    <w:lsdException w:name="Table Grid 4" w:semiHidden="1" w:unhideWhenUsed="1"/>
-    <w:lsdException w:name="Table Grid 5" w:semiHidden="1" w:unhideWhenUsed="1"/>
-    <w:lsdException w:name="Table Grid 6" w:semiHidden="1" w:unhideWhenUsed="1"/>
-    <w:lsdException w:name="Table Grid 7" w:semiHidden="1" w:unhideWhenUsed="1"/>
-    <w:lsdException w:name="Table Grid 8" w:semiHidden="1" w:unhideWhenUsed="1"/>
-    <w:lsdException w:name="Table List 1" w:semiHidden="1" w:unhideWhenUsed="1"/>
-    <w:lsdException w:name="Table List 2" w:semiHidden="1" w:unhideWhenUsed="1"/>
-    <w:lsdException w:name="Table List 3" w:semiHidden="1" w:unhideWhenUsed="1"/>
-    <w:lsdException w:name="Table List 4" w:semiHidden="1" w:unhideWhenUsed="1"/>
-    <w:lsdException w:name="Table List 5" w:semiHidden="1" w:unhideWhenUsed="1"/>
-    <w:lsdException w:name="Table List 6" w:semiHidden="1" w:unhideWhenUsed="1"/>
-    <w:lsdException w:name="Table List 7" w:semiHidden="1" w:unhideWhenUsed="1"/>
-    <w:lsdException w:name="Table List 8" w:semiHidden="1" w:unhideWhenUsed="1"/>
-    <w:lsdException w:name="Table 3D effects 1" w:semiHidden="1" w:unhideWhenUsed="1"/>
-    <w:lsdException w:name="Table 3D effects 2" w:semiHidden="1" w:unhideWhenUsed="1"/>
-    <w:lsdException w:name="Table 3D effects 3" w:semiHidden="1" w:unhideWhenUsed="1"/>
-    <w:lsdException w:name="Table Contemporary" w:semiHidden="1" w:unhideWhenUsed="1"/>
-    <w:lsdException w:name="Table Elegant" w:semiHidden="1" w:unhideWhenUsed="1"/>
-    <w:lsdException w:name="Table Professional" w:semiHidden="1" w:unhideWhenUsed="1"/>
-    <w:lsdException w:name="Table Subtle 1" w:semiHidden="1" w:unhideWhenUsed="1"/>
-    <w:lsdException w:name="Table Subtle 2" w:semiHidden="1" w:unhideWhenUsed="1"/>
-    <w:lsdException w:name="Table Web 1" w:semiHidden="1" w:unhideWhenUsed="1"/>
-    <w:lsdException w:name="Table Web 2" w:semiHidden="1" w:unhideWhenUsed="1"/>
-    <w:lsdException w:name="Table Web 3" w:semiHidden="1" w:unhideWhenUsed="1"/>
-    <w:lsdException w:name="Balloon Text" w:semiHidden="1" w:unhideWhenUsed="1"/>
-    <w:lsdException w:name="Table Grid" w:uiPriority="59"/>
-    <w:lsdException w:name="Table Theme" w:semiHidden="1" w:unhideWhenUsed="1"/>
-    <w:lsdException w:name="Placeholder Text" w:semiHidden="1"/>
-    <w:lsdException w:name="No Spacing" w:uiPriority="1" w:qFormat="1"/>
-    <w:lsdException w:name="Light Shading" w:uiPriority="60"/>
-    <w:lsdException w:name="Light List" w:uiPriority="61"/>
-    <w:lsdException w:name="Light Grid" w:uiPriority="62"/>
-    <w:lsdException w:name="Medium Shading 1" w:uiPriority="63"/>
-    <w:lsdException w:name="Medium Shading 2" w:uiPriority="64"/>
-    <w:lsdException w:name="Medium List 1" w:uiPriority="65"/>
-    <w:lsdException w:name="Medium List 2" w:uiPriority="66"/>
-    <w:lsdException w:name="Medium Grid 1" w:uiPriority="67"/>
-    <w:lsdException w:name="Medium Grid 2" w:uiPriority="68"/>
-    <w:lsdException w:name="Medium Grid 3" w:uiPriority="69"/>
-    <w:lsdException w:name="Dark List" w:uiPriority="70"/>
-    <w:lsdException w:name="Colorful Shading" w:uiPriority="71"/>
-    <w:lsdException w:name="Colorful List" w:uiPriority="72"/>
-    <w:lsdException w:name="Colorful Grid" w:uiPriority="73"/>
-    <w:lsdException w:name="Light Shading Accent 1" w:uiPriority="60"/>
-    <w:lsdException w:name="Light List Accent 1" w:uiPriority="61"/>
-    <w:lsdException w:name="Light Grid Accent 1" w:uiPriority="62"/>
-    <w:lsdException w:name="Medium Shading 1 Accent 1" w:uiPriority="63"/>
-    <w:lsdException w:name="Medium Shading 2 Accent 1" w:uiPriority="64"/>
-    <w:lsdException w:name="Medium List 1 Accent 1" w:uiPriority="65"/>
-    <w:lsdException w:name="Revision" w:semiHidden="1"/>
-    <w:lsdException w:name="List Paragraph" w:uiPriority="34" w:qFormat="1"/>
-    <w:lsdException w:name="Quote" w:uiPriority="29" w:qFormat="1"/>
-    <w:lsdException w:name="Intense Quote" w:uiPriority="30" w:qFormat="1"/>
-    <w:lsdException w:name="Medium List 2 Accent 1" w:uiPriority="66"/>
-    <w:lsdException w:name="Medium Grid 1 Accent 1" w:uiPriority="67"/>
-    <w:lsdException w:name="Medium Grid 2 Accent 1" w:uiPriority="68"/>
-    <w:lsdException w:name="Medium Grid 3 Accent 1" w:uiPriority="69"/>
-    <w:lsdException w:name="Dark List Accent 1" w:uiPriority="70"/>
-    <w:lsdException w:name="Colorful Shading Accent 1" w:uiPriority="71"/>
-    <w:lsdException w:name="Colorful List Accent 1" w:uiPriority="72"/>
-    <w:lsdException w:name="Colorful Grid Accent 1" w:uiPriority="73"/>
-    <w:lsdException w:name="Light Shading Accent 2" w:uiPriority="60"/>
-    <w:lsdException w:name="Light List Accent 2" w:uiPriority="61"/>
-    <w:lsdException w:name="Light Grid Accent 2" w:uiPriority="62"/>
-    <w:lsdException w:name="Medium Shading 1 Accent 2" w:uiPriority="63"/>
-    <w:lsdException w:name="Medium Shading 2 Accent 2" w:uiPriority="64"/>
-    <w:lsdException w:name="Medium List 1 Accent 2" w:uiPriority="65"/>
-    <w:lsdException w:name="Medium List 2 Accent 2" w:uiPriority="66"/>
-    <w:lsdException w:name="Medium Grid 1 Accent 2" w:uiPriority="67"/>
-    <w:lsdException w:name="Medium Grid 2 Accent 2" w:uiPriority="68"/>
-    <w:lsdException w:name="Medium Grid 3 Accent 2" w:uiPriority="69"/>
-    <w:lsdException w:name="Dark List Accent 2" w:uiPriority="70"/>
-    <w:lsdException w:name="Colorful Shading Accent 2" w:uiPriority="71"/>
-    <w:lsdException w:name="Colorful List Accent 2" w:uiPriority="72"/>
-    <w:lsdException w:name="Colorful Grid Accent 2" w:uiPriority="73"/>
-    <w:lsdException w:name="Light Shading Accent 3" w:uiPriority="60"/>
-    <w:lsdException w:name="Light List Accent 3" w:uiPriority="61"/>
-    <w:lsdException w:name="Light Grid Accent 3" w:uiPriority="62"/>
-    <w:lsdException w:name="Medium Shading 1 Accent 3" w:uiPriority="63"/>
-    <w:lsdException w:name="Medium Shading 2 Accent 3" w:uiPriority="64"/>
-    <w:lsdException w:name="Medium List 1 Accent 3" w:uiPriority="65"/>
-    <w:lsdException w:name="Medium List 2 Accent 3" w:uiPriority="66"/>
-    <w:lsdException w:name="Medium Grid 1 Accent 3" w:uiPriority="67"/>
-    <w:lsdException w:name="Medium Grid 2 Accent 3" w:uiPriority="68"/>
-    <w:lsdException w:name="Medium Grid 3 Accent 3" w:uiPriority="69"/>
-    <w:lsdException w:name="Dark List Accent 3" w:uiPriority="70"/>
-    <w:lsdException w:name="Colorful Shading Accent 3" w:uiPriority="71"/>
-    <w:lsdException w:name="Colorful List Accent 3" w:uiPriority="72"/>
-    <w:lsdException w:name="Colorful Grid Accent 3" w:uiPriority="73"/>
-    <w:lsdException w:name="Light Shading Accent 4" w:uiPriority="60"/>
-    <w:lsdException w:name="Light List Accent 4" w:uiPriority="61"/>
-    <w:lsdException w:name="Light Grid Accent 4" w:uiPriority="62"/>
-    <w:lsdException w:name="Medium Shading 1 Accent 4" w:uiPriority="63"/>
-    <w:lsdException w:name="Medium Shading 2 Accent 4" w:uiPriority="64"/>
-    <w:lsdException w:name="Medium List 1 Accent 4" w:uiPriority="65"/>
-    <w:lsdException w:name="Medium List 2 Accent 4" w:uiPriority="66"/>
-    <w:lsdException w:name="Medium Grid 1 Accent 4" w:uiPriority="67"/>
-    <w:lsdException w:name="Medium Grid 2 Accent 4" w:uiPriority="68"/>
-    <w:lsdException w:name="Medium Grid 3 Accent 4" w:uiPriority="69"/>
-    <w:lsdException w:name="Dark List Accent 4" w:uiPriority="70"/>
-    <w:lsdException w:name="Colorful Shading Accent 4" w:uiPriority="71"/>
-    <w:lsdException w:name="Colorful List Accent 4" w:uiPriority="72"/>
-    <w:lsdException w:name="Colorful Grid Accent 4" w:uiPriority="73"/>
-    <w:lsdException w:name="Light Shading Accent 5" w:uiPriority="60"/>
-    <w:lsdException w:name="Light List Accent 5" w:uiPriority="61"/>
-    <w:lsdException w:name="Light Grid Accent 5" w:uiPriority="62"/>
-    <w:lsdException w:name="Medium Shading 1 Accent 5" w:uiPriority="63"/>
-    <w:lsdException w:name="Medium Shading 2 Accent 5" w:uiPriority="64"/>
-    <w:lsdException w:name="Medium List 1 Accent 5" w:uiPriority="65"/>
-    <w:lsdException w:name="Medium List 2 Accent 5" w:uiPriority="66"/>
-    <w:lsdException w:name="Medium Grid 1 Accent 5" w:uiPriority="67"/>
-    <w:lsdException w:name="Medium Grid 2 Accent 5" w:uiPriority="68"/>
-    <w:lsdException w:name="Medium Grid 3 Accent 5" w:uiPriority="69"/>
-    <w:lsdException w:name="Dark List Accent 5" w:uiPriority="70"/>
-    <w:lsdException w:name="Colorful Shading Accent 5" w:uiPriority="71"/>
-    <w:lsdException w:name="Colorful List Accent 5" w:uiPriority="72"/>
-    <w:lsdException w:name="Colorful Grid Accent 5" w:uiPriority="73"/>
-    <w:lsdException w:name="Light Shading Accent 6" w:uiPriority="60"/>
-    <w:lsdException w:name="Light List Accent 6" w:uiPriority="61"/>
-    <w:lsdException w:name="Light Grid Accent 6" w:uiPriority="62"/>
-    <w:lsdException w:name="Medium Shading 1 Accent 6" w:uiPriority="63"/>
-    <w:lsdException w:name="Medium Shading 2 Accent 6" w:uiPriority="64"/>
-    <w:lsdException w:name="Medium List 1 Accent 6" w:uiPriority="65"/>
-    <w:lsdException w:name="Medium List 2 Accent 6" w:uiPriority="66"/>
-    <w:lsdException w:name="Medium Grid 1 Accent 6" w:uiPriority="67"/>
-    <w:lsdException w:name="Medium Grid 2 Accent 6" w:uiPriority="68"/>
-    <w:lsdException w:name="Medium Grid 3 Accent 6" w:uiPriority="69"/>
-    <w:lsdException w:name="Dark List Accent 6" w:uiPriority="70"/>
-    <w:lsdException w:name="Colorful Shading Accent 6" w:uiPriority="71"/>
-    <w:lsdException w:name="Colorful List Accent 6" w:uiPriority="72"/>
-    <w:lsdException w:name="Colorful Grid Accent 6" w:uiPriority="73"/>
-    <w:lsdException w:name="Subtle Emphasis" w:uiPriority="19" w:qFormat="1"/>
-    <w:lsdException w:name="Intense Emphasis" w:uiPriority="21" w:qFormat="1"/>
-    <w:lsdException w:name="Subtle Reference" w:uiPriority="31" w:qFormat="1"/>
-    <w:lsdException w:name="Intense Reference" w:uiPriority="32" w:qFormat="1"/>
-    <w:lsdException w:name="Book Title" w:uiPriority="33" w:qFormat="1"/>
-    <w:lsdException w:name="Bibliography" w:semiHidden="1" w:uiPriority="37" w:unhideWhenUsed="1"/>
-    <w:lsdException w:name="TOC Heading" w:semiHidden="1" w:uiPriority="39" w:unhideWhenUsed="1" w:qFormat="1"/>
-    <w:lsdException w:name="Plain Table 1" w:uiPriority="41"/>
-    <w:lsdException w:name="Plain Table 2" w:uiPriority="42"/>
-    <w:lsdException w:name="Plain Table 3" w:uiPriority="43"/>
-    <w:lsdException w:name="Plain Table 4" w:uiPriority="44"/>
-    <w:lsdException w:name="Plain Table 5" w:uiPriority="45"/>
-    <w:lsdException w:name="Grid Table Light" w:uiPriority="40"/>
-    <w:lsdException w:name="Grid Table 1 Light" w:uiPriority="46"/>
-    <w:lsdException w:name="Grid Table 2" w:uiPriority="47"/>
-    <w:lsdException w:name="Grid Table 3" w:uiPriority="48"/>
-    <w:lsdException w:name="Grid Table 4" w:uiPriority="49"/>
-    <w:lsdException w:name="Grid Table 5 Dark" w:uiPriority="50"/>
-    <w:lsdException w:name="Grid Table 6 Colorful" w:uiPriority="51"/>
-    <w:lsdException w:name="Grid Table 7 Colorful" w:uiPriority="52"/>
-    <w:lsdException w:name="Grid Table 1 Light Accent 1" w:uiPriority="46"/>
-    <w:lsdException w:name="Grid Table 2 Accent 1" w:uiPriority="47"/>
-    <w:lsdException w:name="Grid Table 3 Accent 1" w:uiPriority="48"/>
-    <w:lsdException w:name="Grid Table 4 Accent 1" w:uiPriority="49"/>
-    <w:lsdException w:name="Grid Table 5 Dark Accent 1" w:uiPriority="50"/>
-    <w:lsdException w:name="Grid Table 6 Colorful Accent 1" w:uiPriority="51"/>
-    <w:lsdException w:name="Grid Table 7 Colorful Accent 1" w:uiPriority="52"/>
-    <w:lsdException w:name="Grid Table 1 Light Accent 2" w:uiPriority="46"/>
-    <w:lsdException w:name="Grid Table 2 Accent 2" w:uiPriority="47"/>
-    <w:lsdException w:name="Grid Table 3 Accent 2" w:uiPriority="48"/>
-    <w:lsdException w:name="Grid Table 4 Accent 2" w:uiPriority="49"/>
-    <w:lsdException w:name="Grid Table 5 Dark Accent 2" w:uiPriority="50"/>
-    <w:lsdException w:name="Grid Table 6 Colorful Accent 2" w:uiPriority="51"/>
-    <w:lsdException w:name="Grid Table 7 Colorful Accent 2" w:uiPriority="52"/>
-    <w:lsdException w:name="Grid Table 1 Light Accent 3" w:uiPriority="46"/>
-    <w:lsdException w:name="Grid Table 2 Accent 3" w:uiPriority="47"/>
-    <w:lsdException w:name="Grid Table 3 Accent 3" w:uiPriority="48"/>
-    <w:lsdException w:name="Grid Table 4 Accent 3" w:uiPriority="49"/>
-    <w:lsdException w:name="Grid Table 5 Dark Accent 3" w:uiPriority="50"/>
-    <w:lsdException w:name="Grid Table 6 Colorful Accent 3" w:uiPriority="51"/>
-    <w:lsdException w:name="Grid Table 7 Colorful Accent 3" w:uiPriority="52"/>
-    <w:lsdException w:name="Grid Table 1 Light Accent 4" w:uiPriority="46"/>
-    <w:lsdException w:name="Grid Table 2 Accent 4" w:uiPriority="47"/>
-    <w:lsdException w:name="Grid Table 3 Accent 4" w:uiPriority="48"/>
-    <w:lsdException w:name="Grid Table 4 Accent 4" w:uiPriority="49"/>
-    <w:lsdException w:name="Grid Table 5 Dark Accent 4" w:uiPriority="50"/>
-    <w:lsdException w:name="Grid Table 6 Colorful Accent 4" w:uiPriority="51"/>
-    <w:lsdException w:name="Grid Table 7 Colorful Accent 4" w:uiPriority="52"/>
-    <w:lsdException w:name="Grid Table 1 Light Accent 5" w:uiPriority="46"/>
-    <w:lsdException w:name="Grid Table 2 Accent 5" w:uiPriority="47"/>
-    <w:lsdException w:name="Grid Table 3 Accent 5" w:uiPriority="48"/>
-    <w:lsdException w:name="Grid Table 4 Accent 5" w:uiPriority="49"/>
-    <w:lsdException w:name="Grid Table 5 Dark Accent 5" w:uiPriority="50"/>
-    <w:lsdException w:name="Grid Table 6 Colorful Accent 5" w:uiPriority="51"/>
-    <w:lsdException w:name="Grid Table 7 Colorful Accent 5" w:uiPriority="52"/>
-    <w:lsdException w:name="Grid Table 1 Light Accent 6" w:uiPriority="46"/>
-    <w:lsdException w:name="Grid Table 2 Accent 6" w:uiPriority="47"/>
-    <w:lsdException w:name="Grid Table 3 Accent 6" w:uiPriority="48"/>
-    <w:lsdException w:name="Grid Table 4 Accent 6" w:uiPriority="49"/>
-    <w:lsdException w:name="Grid Table 5 Dark Accent 6" w:uiPriority="50"/>
-    <w:lsdException w:name="Grid Table 6 Colorful Accent 6" w:uiPriority="51"/>
-    <w:lsdException w:name="Grid Table 7 Colorful Accent 6" w:uiPriority="52"/>
-    <w:lsdException w:name="List Table 1 Light" w:uiPriority="46"/>
-    <w:lsdException w:name="List Table 2" w:uiPriority="47"/>
-    <w:lsdException w:name="List Table 3" w:uiPriority="48"/>
-    <w:lsdException w:name="List Table 4" w:uiPriority="49"/>
-    <w:lsdException w:name="List Table 5 Dark" w:uiPriority="50"/>
-    <w:lsdException w:name="List Table 6 Colorful" w:uiPriority="51"/>
-    <w:lsdException w:name="List Table 7 Colorful" w:uiPriority="52"/>
-    <w:lsdException w:name="List Table 1 Light Accent 1" w:uiPriority="46"/>
-    <w:lsdException w:name="List Table 2 Accent 1" w:uiPriority="47"/>
-    <w:lsdException w:name="List Table 3 Accent 1" w:uiPriority="48"/>
-    <w:lsdException w:name="List Table 4 Accent 1" w:uiPriority="49"/>
-    <w:lsdException w:name="List Table 5 Dark Accent 1" w:uiPriority="50"/>
-    <w:lsdException w:name="List Table 6 Colorful Accent 1" w:uiPriority="51"/>
-    <w:lsdException w:name="List Table 7 Colorful Accent 1" w:uiPriority="52"/>
-    <w:lsdException w:name="List Table 1 Light Accent 2" w:uiPriority="46"/>
-    <w:lsdException w:name="List Table 2 Accent 2" w:uiPriority="47"/>
-    <w:lsdException w:name="List Table 3 Accent 2" w:uiPriority="48"/>
-    <w:lsdException w:name="List Table 4 Accent 2" w:uiPriority="49"/>
-    <w:lsdException w:name="List Table 5 Dark Accent 2" w:uiPriority="50"/>
-    <w:lsdException w:name="List Table 6 Colorful Accent 2" w:uiPriority="51"/>
-    <w:lsdException w:name="List Table 7 Colorful Accent 2" w:uiPriority="52"/>
-    <w:lsdException w:name="List Table 1 Light Accent 3" w:uiPriority="46"/>
-    <w:lsdException w:name="List Table 2 Accent 3" w:uiPriority="47"/>
-    <w:lsdException w:name="List Table 3 Accent 3" w:uiPriority="48"/>
-    <w:lsdException w:name="List Table 4 Accent 3" w:uiPriority="49"/>
-    <w:lsdException w:name="List Table 5 Dark Accent 3" w:uiPriority="50"/>
-    <w:lsdException w:name="List Table 6 Colorful Accent 3" w:uiPriority="51"/>
-    <w:lsdException w:name="List Table 7 Colorful Accent 3" w:uiPriority="52"/>
-    <w:lsdException w:name="List Table 1 Light Accent 4" w:uiPriority="46"/>
-    <w:lsdException w:name="List Table 2 Accent 4" w:uiPriority="47"/>
-    <w:lsdException w:name="List Table 3 Accent 4" w:uiPriority="48"/>
-    <w:lsdException w:name="List Table 4 Accent 4" w:uiPriority="49"/>
-    <w:lsdException w:name="List Table 5 Dark Accent 4" w:uiPriority="50"/>
-    <w:lsdException w:name="List Table 6 Colorful Accent 4" w:uiPriority="51"/>
-    <w:lsdException w:name="List Table 7 Colorful Accent 4" w:uiPriority="52"/>
-    <w:lsdException w:name="List Table 1 Light Accent 5" w:uiPriority="46"/>
-    <w:lsdException w:name="List Table 2 Accent 5" w:uiPriority="47"/>
-    <w:lsdException w:name="List Table 3 Accent 5" w:uiPriority="48"/>
-    <w:lsdException w:name="List Table 4 Accent 5" w:uiPriority="49"/>
-    <w:lsdException w:name="List Table 5 Dark Accent 5" w:uiPriority="50"/>
-    <w:lsdException w:name="List Table 6 Colorful Accent 5" w:uiPriority="51"/>
-    <w:lsdException w:name="List Table 7 Colorful Accent 5" w:uiPriority="52"/>
-    <w:lsdException w:name="List Table 1 Light Accent 6" w:uiPriority="46"/>
-    <w:lsdException w:name="List Table 2 Accent 6" w:uiPriority="47"/>
-    <w:lsdException w:name="List Table 3 Accent 6" w:uiPriority="48"/>
-    <w:lsdException w:name="List Table 4 Accent 6" w:uiPriority="49"/>
-    <w:lsdException w:name="List Table 5 Dark Accent 6" w:uiPriority="50"/>
-    <w:lsdException w:name="List Table 6 Colorful Accent 6" w:uiPriority="51"/>
-    <w:lsdException w:name="List Table 7 Colorful Accent 6" w:uiPriority="52"/>
+  <w:latentStyles w:defLockedState="0" w:defUIPriority="99" w:defSemiHidden="1" w:defUnhideWhenUsed="1" w:defQFormat="0" w:count="267">
+    <w:lsdException w:name="Normal" w:semiHidden="0" w:uiPriority="0" w:unhideWhenUsed="0" w:qFormat="1"/>
+    <w:lsdException w:name="heading 1" w:semiHidden="0" w:uiPriority="9" w:unhideWhenUsed="0" w:qFormat="1"/>
+    <w:lsdException w:name="heading 2" w:uiPriority="9" w:qFormat="1"/>
+    <w:lsdException w:name="heading 3" w:uiPriority="9" w:qFormat="1"/>
+    <w:lsdException w:name="heading 4" w:uiPriority="9" w:qFormat="1"/>
+    <w:lsdException w:name="heading 5" w:uiPriority="9" w:qFormat="1"/>
+    <w:lsdException w:name="heading 6" w:uiPriority="9" w:qFormat="1"/>
+    <w:lsdException w:name="heading 7" w:uiPriority="9" w:qFormat="1"/>
+    <w:lsdException w:name="heading 8" w:uiPriority="9" w:qFormat="1"/>
+    <w:lsdException w:name="heading 9" w:uiPriority="9" w:qFormat="1"/>
+    <w:lsdException w:name="toc 1" w:uiPriority="39"/>
+    <w:lsdException w:name="toc 2" w:uiPriority="39"/>
+    <w:lsdException w:name="toc 3" w:uiPriority="39"/>
+    <w:lsdException w:name="toc 4" w:uiPriority="39"/>
+    <w:lsdException w:name="toc 5" w:uiPriority="39"/>
+    <w:lsdException w:name="toc 6" w:uiPriority="39"/>
+    <w:lsdException w:name="toc 7" w:uiPriority="39"/>
+    <w:lsdException w:name="toc 8" w:uiPriority="39"/>
+    <w:lsdException w:name="toc 9" w:uiPriority="39"/>
+    <w:lsdException w:name="caption" w:uiPriority="35" w:qFormat="1"/>
+    <w:lsdException w:name="Title" w:semiHidden="0" w:uiPriority="10" w:unhideWhenUsed="0" w:qFormat="1"/>
+    <w:lsdException w:name="Default Paragraph Font" w:uiPriority="1"/>
+    <w:lsdException w:name="Subtitle" w:semiHidden="0" w:uiPriority="11" w:unhideWhenUsed="0" w:qFormat="1"/>
+    <w:lsdException w:name="Strong" w:semiHidden="0" w:uiPriority="22" w:unhideWhenUsed="0" w:qFormat="1"/>
+    <w:lsdException w:name="Emphasis" w:semiHidden="0" w:uiPriority="20" w:unhideWhenUsed="0" w:qFormat="1"/>
+    <w:lsdException w:name="Table Grid" w:semiHidden="0" w:uiPriority="59" w:unhideWhenUsed="0"/>
+    <w:lsdException w:name="Placeholder Text" w:unhideWhenUsed="0"/>
+    <w:lsdException w:name="No Spacing" w:semiHidden="0" w:uiPriority="1" w:unhideWhenUsed="0" w:qFormat="1"/>
+    <w:lsdException w:name="Light Shading" w:semiHidden="0" w:uiPriority="60" w:unhideWhenUsed="0"/>
+    <w:lsdException w:name="Light List" w:semiHidden="0" w:uiPriority="61" w:unhideWhenUsed="0"/>
+    <w:lsdException w:name="Light Grid" w:semiHidden="0" w:uiPriority="62" w:unhideWhenUsed="0"/>
+    <w:lsdException w:name="Medium Shading 1" w:semiHidden="0" w:uiPriority="63" w:unhideWhenUsed="0"/>
+    <w:lsdException w:name="Medium Shading 2" w:semiHidden="0" w:uiPriority="64" w:unhideWhenUsed="0"/>
+    <w:lsdException w:name="Medium List 1" w:semiHidden="0" w:uiPriority="65" w:unhideWhenUsed="0"/>
+    <w:lsdException w:name="Medium List 2" w:semiHidden="0" w:uiPriority="66" w:unhideWhenUsed="0"/>
+    <w:lsdException w:name="Medium Grid 1" w:semiHidden="0" w:uiPriority="67" w:unhideWhenUsed="0"/>
+    <w:lsdException w:name="Medium Grid 2" w:semiHidden="0" w:uiPriority="68" w:unhideWhenUsed="0"/>
+    <w:lsdException w:name="Medium Grid 3" w:semiHidden="0" w:uiPriority="69" w:unhideWhenUsed="0"/>
+    <w:lsdException w:name="Dark List" w:semiHidden="0" w:uiPriority="70" w:unhideWhenUsed="0"/>
+    <w:lsdException w:name="Colorful Shading" w:semiHidden="0" w:uiPriority="71" w:unhideWhenUsed="0"/>
+    <w:lsdException w:name="Colorful List" w:semiHidden="0" w:uiPriority="72" w:unhideWhenUsed="0"/>
+    <w:lsdException w:name="Colorful Grid" w:semiHidden="0" w:uiPriority="73" w:unhideWhenUsed="0"/>
+    <w:lsdException w:name="Light Shading Accent 1" w:semiHidden="0" w:uiPriority="60" w:unhideWhenUsed="0"/>
+    <w:lsdException w:name="Light List Accent 1" w:semiHidden="0" w:uiPriority="61" w:unhideWhenUsed="0"/>
+    <w:lsdException w:name="Light Grid Accent 1" w:semiHidden="0" w:uiPriority="62" w:unhideWhenUsed="0"/>
+    <w:lsdException w:name="Medium Shading 1 Accent 1" w:semiHidden="0" w:uiPriority="63" w:unhideWhenUsed="0"/>
+    <w:lsdException w:name="Medium Shading 2 Accent 1" w:semiHidden="0" w:uiPriority="64" w:unhideWhenUsed="0"/>
+    <w:lsdException w:name="Medium List 1 Accent 1" w:semiHidden="0" w:uiPriority="65" w:unhideWhenUsed="0"/>
+    <w:lsdException w:name="Revision" w:unhideWhenUsed="0"/>
+    <w:lsdException w:name="List Paragraph" w:semiHidden="0" w:uiPriority="34" w:unhideWhenUsed="0" w:qFormat="1"/>
+    <w:lsdException w:name="Quote" w:semiHidden="0" w:uiPriority="29" w:unhideWhenUsed="0" w:qFormat="1"/>
+    <w:lsdException w:name="Intense Quote" w:semiHidden="0" w:uiPriority="30" w:unhideWhenUsed="0" w:qFormat="1"/>
+    <w:lsdException w:name="Medium List 2 Accent 1" w:semiHidden="0" w:uiPriority="66" w:unhideWhenUsed="0"/>
+    <w:lsdException w:name="Medium Grid 1 Accent 1" w:semiHidden="0" w:uiPriority="67" w:unhideWhenUsed="0"/>
+    <w:lsdException w:name="Medium Grid 2 Accent 1" w:semiHidden="0" w:uiPriority="68" w:unhideWhenUsed="0"/>
+    <w:lsdException w:name="Medium Grid 3 Accent 1" w:semiHidden="0" w:uiPriority="69" w:unhideWhenUsed="0"/>
+    <w:lsdException w:name="Dark List Accent 1" w:semiHidden="0" w:uiPriority="70" w:unhideWhenUsed="0"/>
+    <w:lsdException w:name="Colorful Shading Accent 1" w:semiHidden="0" w:uiPriority="71" w:unhideWhenUsed="0"/>
+    <w:lsdException w:name="Colorful List Accent 1" w:semiHidden="0" w:uiPriority="72" w:unhideWhenUsed="0"/>
+    <w:lsdException w:name="Colorful Grid Accent 1" w:semiHidden="0" w:uiPriority="73" w:unhideWhenUsed="0"/>
+    <w:lsdException w:name="Light Shading Accent 2" w:semiHidden="0" w:uiPriority="60" w:unhideWhenUsed="0"/>
+    <w:lsdException w:name="Light List Accent 2" w:semiHidden="0" w:uiPriority="61" w:unhideWhenUsed="0"/>
+    <w:lsdException w:name="Light Grid Accent 2" w:semiHidden="0" w:uiPriority="62" w:unhideWhenUsed="0"/>
+    <w:lsdException w:name="Medium Shading 1 Accent 2" w:semiHidden="0" w:uiPriority="63" w:unhideWhenUsed="0"/>
+    <w:lsdException w:name="Medium Shading 2 Accent 2" w:semiHidden="0" w:uiPriority="64" w:unhideWhenUsed="0"/>
+    <w:lsdException w:name="Medium List 1 Accent 2" w:semiHidden="0" w:uiPriority="65" w:unhideWhenUsed="0"/>
+    <w:lsdException w:name="Medium List 2 Accent 2" w:semiHidden="0" w:uiPriority="66" w:unhideWhenUsed="0"/>
+    <w:lsdException w:name="Medium Grid 1 Accent 2" w:semiHidden="0" w:uiPriority="67" w:unhideWhenUsed="0"/>
+    <w:lsdException w:name="Medium Grid 2 Accent 2" w:semiHidden="0" w:uiPriority="68" w:unhideWhenUsed="0"/>
+    <w:lsdException w:name="Medium Grid 3 Accent 2" w:semiHidden="0" w:uiPriority="69" w:unhideWhenUsed="0"/>
+    <w:lsdException w:name="Dark List Accent 2" w:semiHidden="0" w:uiPriority="70" w:unhideWhenUsed="0"/>
+    <w:lsdException w:name="Colorful Shading Accent 2" w:semiHidden="0" w:uiPriority="71" w:unhideWhenUsed="0"/>
+    <w:lsdException w:name="Colorful List Accent 2" w:semiHidden="0" w:uiPriority="72" w:unhideWhenUsed="0"/>
+    <w:lsdException w:name="Colorful Grid Accent 2" w:semiHidden="0" w:uiPriority="73" w:unhideWhenUsed="0"/>
+    <w:lsdException w:name="Light Shading Accent 3" w:semiHidden="0" w:uiPriority="60" w:unhideWhenUsed="0"/>
+    <w:lsdException w:name="Light List Accent 3" w:semiHidden="0" w:uiPriority="61" w:unhideWhenUsed="0"/>
+    <w:lsdException w:name="Light Grid Accent 3" w:semiHidden="0" w:uiPriority="62" w:unhideWhenUsed="0"/>
+    <w:lsdException w:name="Medium Shading 1 Accent 3" w:semiHidden="0" w:uiPriority="63" w:unhideWhenUsed="0"/>
+    <w:lsdException w:name="Medium Shading 2 Accent 3" w:semiHidden="0" w:uiPriority="64" w:unhideWhenUsed="0"/>
+    <w:lsdException w:name="Medium List 1 Accent 3" w:semiHidden="0" w:uiPriority="65" w:unhideWhenUsed="0"/>
+    <w:lsdException w:name="Medium List 2 Accent 3" w:semiHidden="0" w:uiPriority="66" w:unhideWhenUsed="0"/>
+    <w:lsdException w:name="Medium Grid 1 Accent 3" w:semiHidden="0" w:uiPriority="67" w:unhideWhenUsed="0"/>
+    <w:lsdException w:name="Medium Grid 2 Accent 3" w:semiHidden="0" w:uiPriority="68" w:unhideWhenUsed="0"/>
+    <w:lsdException w:name="Medium Grid 3 Accent 3" w:semiHidden="0" w:uiPriority="69" w:unhideWhenUsed="0"/>
+    <w:lsdException w:name="Dark List Accent 3" w:semiHidden="0" w:uiPriority="70" w:unhideWhenUsed="0"/>
+    <w:lsdException w:name="Colorful Shading Accent 3" w:semiHidden="0" w:uiPriority="71" w:unhideWhenUsed="0"/>
+    <w:lsdException w:name="Colorful List Accent 3" w:semiHidden="0" w:uiPriority="72" w:unhideWhenUsed="0"/>
+    <w:lsdException w:name="Colorful Grid Accent 3" w:semiHidden="0" w:uiPriority="73" w:unhideWhenUsed="0"/>
+    <w:lsdException w:name="Light Shading Accent 4" w:semiHidden="0" w:uiPriority="60" w:unhideWhenUsed="0"/>
+    <w:lsdException w:name="Light List Accent 4" w:semiHidden="0" w:uiPriority="61" w:unhideWhenUsed="0"/>
+    <w:lsdException w:name="Light Grid Accent 4" w:semiHidden="0" w:uiPriority="62" w:unhideWhenUsed="0"/>
+    <w:lsdException w:name="Medium Shading 1 Accent 4" w:semiHidden="0" w:uiPriority="63" w:unhideWhenUsed="0"/>
+    <w:lsdException w:name="Medium Shading 2 Accent 4" w:semiHidden="0" w:uiPriority="64" w:unhideWhenUsed="0"/>
+    <w:lsdException w:name="Medium List 1 Accent 4" w:semiHidden="0" w:uiPriority="65" w:unhideWhenUsed="0"/>
+    <w:lsdException w:name="Medium List 2 Accent 4" w:semiHidden="0" w:uiPriority="66" w:unhideWhenUsed="0"/>
+    <w:lsdException w:name="Medium Grid 1 Accent 4" w:semiHidden="0" w:uiPriority="67" w:unhideWhenUsed="0"/>
+    <w:lsdException w:name="Medium Grid 2 Accent 4" w:semiHidden="0" w:uiPriority="68" w:unhideWhenUsed="0"/>
+    <w:lsdException w:name="Medium Grid 3 Accent 4" w:semiHidden="0" w:uiPriority="69" w:unhideWhenUsed="0"/>
+    <w:lsdException w:name="Dark List Accent 4" w:semiHidden="0" w:uiPriority="70" w:unhideWhenUsed="0"/>
+    <w:lsdException w:name="Colorful Shading Accent 4" w:semiHidden="0" w:uiPriority="71" w:unhideWhenUsed="0"/>
+    <w:lsdException w:name="Colorful List Accent 4" w:semiHidden="0" w:uiPriority="72" w:unhideWhenUsed="0"/>
+    <w:lsdException w:name="Colorful Grid Accent 4" w:semiHidden="0" w:uiPriority="73" w:unhideWhenUsed="0"/>
+    <w:lsdException w:name="Light Shading Accent 5" w:semiHidden="0" w:uiPriority="60" w:unhideWhenUsed="0"/>
+    <w:lsdException w:name="Light List Accent 5" w:semiHidden="0" w:uiPriority="61" w:unhideWhenUsed="0"/>
+    <w:lsdException w:name="Light Grid Accent 5" w:semiHidden="0" w:uiPriority="62" w:unhideWhenUsed="0"/>
+    <w:lsdException w:name="Medium Shading 1 Accent 5" w:semiHidden="0" w:uiPriority="63" w:unhideWhenUsed="0"/>
+    <w:lsdException w:name="Medium Shading 2 Accent 5" w:semiHidden="0" w:uiPriority="64" w:unhideWhenUsed="0"/>
+    <w:lsdException w:name="Medium List 1 Accent 5" w:semiHidden="0" w:uiPriority="65" w:unhideWhenUsed="0"/>
+    <w:lsdException w:name="Medium List 2 Accent 5" w:semiHidden="0" w:uiPriority="66" w:unhideWhenUsed="0"/>
+    <w:lsdException w:name="Medium Grid 1 Accent 5" w:semiHidden="0" w:uiPriority="67" w:unhideWhenUsed="0"/>
+    <w:lsdException w:name="Medium Grid 2 Accent 5" w:semiHidden="0" w:uiPriority="68" w:unhideWhenUsed="0"/>
+    <w:lsdException w:name="Medium Grid 3 Accent 5" w:semiHidden="0" w:uiPriority="69" w:unhideWhenUsed="0"/>
+    <w:lsdException w:name="Dark List Accent 5" w:semiHidden="0" w:uiPriority="70" w:unhideWhenUsed="0"/>
+    <w:lsdException w:name="Colorful Shading Accent 5" w:semiHidden="0" w:uiPriority="71" w:unhideWhenUsed="0"/>
+    <w:lsdException w:name="Colorful List Accent 5" w:semiHidden="0" w:uiPriority="72" w:unhideWhenUsed="0"/>
+    <w:lsdException w:name="Colorful Grid Accent 5" w:semiHidden="0" w:uiPriority="73" w:unhideWhenUsed="0"/>
+    <w:lsdException w:name="Light Shading Accent 6" w:semiHidden="0" w:uiPriority="60" w:unhideWhenUsed="0"/>
+    <w:lsdException w:name="Light List Accent 6" w:semiHidden="0" w:uiPriority="61" w:unhideWhenUsed="0"/>
+    <w:lsdException w:name="Light Grid Accent 6" w:semiHidden="0" w:uiPriority="62" w:unhideWhenUsed="0"/>
+    <w:lsdException w:name="Medium Shading 1 Accent 6" w:semiHidden="0" w:uiPriority="63" w:unhideWhenUsed="0"/>
+    <w:lsdException w:name="Medium Shading 2 Accent 6" w:semiHidden="0" w:uiPriority="64" w:unhideWhenUsed="0"/>
+    <w:lsdException w:name="Medium List 1 Accent 6" w:semiHidden="0" w:uiPriority="65" w:unhideWhenUsed="0"/>
+    <w:lsdException w:name="Medium List 2 Accent 6" w:semiHidden="0" w:uiPriority="66" w:unhideWhenUsed="0"/>
+    <w:lsdException w:name="Medium Grid 1 Accent 6" w:semiHidden="0" w:uiPriority="67" w:unhideWhenUsed="0"/>
+    <w:lsdException w:name="Medium Grid 2 Accent 6" w:semiHidden="0" w:uiPriority="68" w:unhideWhenUsed="0"/>
+    <w:lsdException w:name="Medium Grid 3 Accent 6" w:semiHidden="0" w:uiPriority="69" w:unhideWhenUsed="0"/>
+    <w:lsdException w:name="Dark List Accent 6" w:semiHidden="0" w:uiPriority="70" w:unhideWhenUsed="0"/>
+    <w:lsdException w:name="Colorful Shading Accent 6" w:semiHidden="0" w:uiPriority="71" w:unhideWhenUsed="0"/>
+    <w:lsdException w:name="Colorful List Accent 6" w:semiHidden="0" w:uiPriority="72" w:unhideWhenUsed="0"/>
+    <w:lsdException w:name="Colorful Grid Accent 6" w:semiHidden="0" w:uiPriority="73" w:unhideWhenUsed="0"/>
+    <w:lsdException w:name="Subtle Emphasis" w:semiHidden="0" w:uiPriority="19" w:unhideWhenUsed="0" w:qFormat="1"/>
+    <w:lsdException w:name="Intense Emphasis" w:semiHidden="0" w:uiPriority="21" w:unhideWhenUsed="0" w:qFormat="1"/>
+    <w:lsdException w:name="Subtle Reference" w:semiHidden="0" w:uiPriority="31" w:unhideWhenUsed="0" w:qFormat="1"/>
+    <w:lsdException w:name="Intense Reference" w:semiHidden="0" w:uiPriority="32" w:unhideWhenUsed="0" w:qFormat="1"/>
+    <w:lsdException w:name="Book Title" w:semiHidden="0" w:uiPriority="33" w:unhideWhenUsed="0" w:qFormat="1"/>
+    <w:lsdException w:name="Bibliography" w:uiPriority="37"/>
+    <w:lsdException w:name="TOC Heading" w:uiPriority="39" w:qFormat="1"/>
+  </w:latentStyles>
+  <w:style w:type="paragraph" w:default="1" w:styleId="Normal">
+    <w:name w:val="Normal"/>
+    <w:qFormat/>
+  </w:style>
+  <w:style w:type="character" w:default="1" w:styleId="Policepardfaut">
+    <w:name w:val="Default Paragraph Font"/>
+    <w:uiPriority w:val="1"/>
+    <w:semiHidden/>
+    <w:unhideWhenUsed/>
+  </w:style>
+  <w:style w:type="table" w:default="1" w:styleId="TableauNormal">
+    <w:name w:val="Normal Table"/>
+    <w:uiPriority w:val="99"/>
+    <w:semiHidden/>
+    <w:unhideWhenUsed/>
+    <w:tblPr>
+      <w:tblInd w:w="0" w:type="dxa"/>
+      <w:tblCellMar>
+        <w:top w:w="0" w:type="dxa"/>
+        <w:left w:w="108" w:type="dxa"/>
+        <w:bottom w:w="0" w:type="dxa"/>
+        <w:right w:w="108" w:type="dxa"/>
+      </w:tblCellMar>
+    </w:tblPr>
+  </w:style>
+  <w:style w:type="numbering" w:default="1" w:styleId="Aucuneliste">
+    <w:name w:val="No List"/>
+    <w:uiPriority w:val="99"/>
+    <w:semiHidden/>
+    <w:unhideWhenUsed/>
+  </w:style>
+  <w:style w:type="paragraph" w:styleId="Paragraphedeliste">
+    <w:name w:val="List Paragraph"/>
+    <w:basedOn w:val="Normal"/>
+    <w:uiPriority w:val="34"/>
+    <w:qFormat/>
+    <w:rsid w:val="00F8123E"/>
+    <w:pPr>
+      <w:ind w:left="720"/>
+      <w:contextualSpacing/>
+    </w:pPr>
+  </w:style>
+  <w:style w:type="table" w:styleId="Grilledutableau">
+    <w:name w:val="Table Grid"/>
+    <w:basedOn w:val="TableauNormal"/>
+    <w:uiPriority w:val="59"/>
+    <w:rsid w:val="00FE4EC1"/>
+    <w:pPr>
+      <w:spacing w:after="0" w:line="240" w:lineRule="auto"/>
+    </w:pPr>
+    <w:tblPr>
+      <w:tblInd w:w="0" w:type="dxa"/>
+      <w:tblBorders>
+        <w:top w:val="single" w:sz="4" w:space="0" w:color="auto"/>
+        <w:left w:val="single" w:sz="4" w:space="0" w:color="auto"/>
+        <w:bottom w:val="single" w:sz="4" w:space="0" w:color="auto"/>
+        <w:right w:val="single" w:sz="4" w:space="0" w:color="auto"/>
+        <w:insideH w:val="single" w:sz="4" w:space="0" w:color="auto"/>
+        <w:insideV w:val="single" w:sz="4" w:space="0" w:color="auto"/>
+      </w:tblBorders>
+      <w:tblCellMar>
+        <w:top w:w="0" w:type="dxa"/>
+        <w:left w:w="108" w:type="dxa"/>
+        <w:bottom w:w="0" w:type="dxa"/>
+        <w:right w:w="108" w:type="dxa"/>
+      </w:tblCellMar>
+    </w:tblPr>
+  </w:style>
+</w:styles>
+</file>
+
+<file path=word/stylesWithEffects.xml><?xml version="1.0" encoding="utf-8"?>
+<w:styles xmlns:wpc="http://schemas.microsoft.com/office/word/2010/wordprocessingCanvas" xmlns:mc="http://schemas.openxmlformats.org/markup-compatibility/2006" xmlns:o="urn:schemas-microsoft-com:office:office" xmlns:r="http://schemas.openxmlformats.org/officeDocument/2006/relationships" xmlns:m="http://schemas.openxmlformats.org/officeDocument/2006/math" xmlns:v="urn:schemas-microsoft-com:vml" xmlns:wp14="http://schemas.microsoft.com/office/word/2010/wordprocessingDrawing" xmlns:wp="http://schemas.openxmlformats.org/drawingml/2006/wordprocessingDrawing" xmlns:w10="urn:schemas-microsoft-com:office:word" xmlns:w="http://schemas.openxmlformats.org/wordprocessingml/2006/main" xmlns:w14="http://schemas.microsoft.com/office/word/2010/wordml" xmlns:wpg="http://schemas.microsoft.com/office/word/2010/wordprocessingGroup" xmlns:wpi="http://schemas.microsoft.com/office/word/2010/wordprocessingInk" xmlns:wne="http://schemas.microsoft.com/office/word/2006/wordml" xmlns:wps="http://schemas.microsoft.com/office/word/2010/wordprocessingShape" mc:Ignorable="w14 wp14">
+  <w:docDefaults>
+    <w:rPrDefault>
+      <w:rPr>
+        <w:rFonts w:asciiTheme="minorHAnsi" w:eastAsiaTheme="minorHAnsi" w:hAnsiTheme="minorHAnsi" w:cstheme="minorBidi"/>
+        <w:sz w:val="22"/>
+        <w:szCs w:val="22"/>
+        <w:lang w:val="fr-FR" w:eastAsia="en-US" w:bidi="ar-SA"/>
+      </w:rPr>
+    </w:rPrDefault>
+    <w:pPrDefault>
+      <w:pPr>
+        <w:spacing w:after="200" w:line="276" w:lineRule="auto"/>
+      </w:pPr>
+    </w:pPrDefault>
+  </w:docDefaults>
+  <w:latentStyles w:defLockedState="0" w:defUIPriority="99" w:defSemiHidden="1" w:defUnhideWhenUsed="1" w:defQFormat="0" w:count="267">
+    <w:lsdException w:name="Normal" w:semiHidden="0" w:uiPriority="0" w:unhideWhenUsed="0" w:qFormat="1"/>
+    <w:lsdException w:name="heading 1" w:semiHidden="0" w:uiPriority="9" w:unhideWhenUsed="0" w:qFormat="1"/>
+    <w:lsdException w:name="heading 2" w:uiPriority="9" w:qFormat="1"/>
+    <w:lsdException w:name="heading 3" w:uiPriority="9" w:qFormat="1"/>
+    <w:lsdException w:name="heading 4" w:uiPriority="9" w:qFormat="1"/>
+    <w:lsdException w:name="heading 5" w:uiPriority="9" w:qFormat="1"/>
+    <w:lsdException w:name="heading 6" w:uiPriority="9" w:qFormat="1"/>
+    <w:lsdException w:name="heading 7" w:uiPriority="9" w:qFormat="1"/>
+    <w:lsdException w:name="heading 8" w:uiPriority="9" w:qFormat="1"/>
+    <w:lsdException w:name="heading 9" w:uiPriority="9" w:qFormat="1"/>
+    <w:lsdException w:name="toc 1" w:uiPriority="39"/>
+    <w:lsdException w:name="toc 2" w:uiPriority="39"/>
+    <w:lsdException w:name="toc 3" w:uiPriority="39"/>
+    <w:lsdException w:name="toc 4" w:uiPriority="39"/>
+    <w:lsdException w:name="toc 5" w:uiPriority="39"/>
+    <w:lsdException w:name="toc 6" w:uiPriority="39"/>
+    <w:lsdException w:name="toc 7" w:uiPriority="39"/>
+    <w:lsdException w:name="toc 8" w:uiPriority="39"/>
+    <w:lsdException w:name="toc 9" w:uiPriority="39"/>
+    <w:lsdException w:name="caption" w:uiPriority="35" w:qFormat="1"/>
+    <w:lsdException w:name="Title" w:semiHidden="0" w:uiPriority="10" w:unhideWhenUsed="0" w:qFormat="1"/>
+    <w:lsdException w:name="Default Paragraph Font" w:uiPriority="1"/>
+    <w:lsdException w:name="Subtitle" w:semiHidden="0" w:uiPriority="11" w:unhideWhenUsed="0" w:qFormat="1"/>
+    <w:lsdException w:name="Strong" w:semiHidden="0" w:uiPriority="22" w:unhideWhenUsed="0" w:qFormat="1"/>
+    <w:lsdException w:name="Emphasis" w:semiHidden="0" w:uiPriority="20" w:unhideWhenUsed="0" w:qFormat="1"/>
+    <w:lsdException w:name="Table Grid" w:semiHidden="0" w:uiPriority="59" w:unhideWhenUsed="0"/>
+    <w:lsdException w:name="Placeholder Text" w:unhideWhenUsed="0"/>
+    <w:lsdException w:name="No Spacing" w:semiHidden="0" w:uiPriority="1" w:unhideWhenUsed="0" w:qFormat="1"/>
+    <w:lsdException w:name="Light Shading" w:semiHidden="0" w:uiPriority="60" w:unhideWhenUsed="0"/>
+    <w:lsdException w:name="Light List" w:semiHidden="0" w:uiPriority="61" w:unhideWhenUsed="0"/>
+    <w:lsdException w:name="Light Grid" w:semiHidden="0" w:uiPriority="62" w:unhideWhenUsed="0"/>
+    <w:lsdException w:name="Medium Shading 1" w:semiHidden="0" w:uiPriority="63" w:unhideWhenUsed="0"/>
+    <w:lsdException w:name="Medium Shading 2" w:semiHidden="0" w:uiPriority="64" w:unhideWhenUsed="0"/>
+    <w:lsdException w:name="Medium List 1" w:semiHidden="0" w:uiPriority="65" w:unhideWhenUsed="0"/>
+    <w:lsdException w:name="Medium List 2" w:semiHidden="0" w:uiPriority="66" w:unhideWhenUsed="0"/>
+    <w:lsdException w:name="Medium Grid 1" w:semiHidden="0" w:uiPriority="67" w:unhideWhenUsed="0"/>
+    <w:lsdException w:name="Medium Grid 2" w:semiHidden="0" w:uiPriority="68" w:unhideWhenUsed="0"/>
+    <w:lsdException w:name="Medium Grid 3" w:semiHidden="0" w:uiPriority="69" w:unhideWhenUsed="0"/>
+    <w:lsdException w:name="Dark List" w:semiHidden="0" w:uiPriority="70" w:unhideWhenUsed="0"/>
+    <w:lsdException w:name="Colorful Shading" w:semiHidden="0" w:uiPriority="71" w:unhideWhenUsed="0"/>
+    <w:lsdException w:name="Colorful List" w:semiHidden="0" w:uiPriority="72" w:unhideWhenUsed="0"/>
+    <w:lsdException w:name="Colorful Grid" w:semiHidden="0" w:uiPriority="73" w:unhideWhenUsed="0"/>
+    <w:lsdException w:name="Light Shading Accent 1" w:semiHidden="0" w:uiPriority="60" w:unhideWhenUsed="0"/>
+    <w:lsdException w:name="Light List Accent 1" w:semiHidden="0" w:uiPriority="61" w:unhideWhenUsed="0"/>
+    <w:lsdException w:name="Light Grid Accent 1" w:semiHidden="0" w:uiPriority="62" w:unhideWhenUsed="0"/>
+    <w:lsdException w:name="Medium Shading 1 Accent 1" w:semiHidden="0" w:uiPriority="63" w:unhideWhenUsed="0"/>
+    <w:lsdException w:name="Medium Shading 2 Accent 1" w:semiHidden="0" w:uiPriority="64" w:unhideWhenUsed="0"/>
+    <w:lsdException w:name="Medium List 1 Accent 1" w:semiHidden="0" w:uiPriority="65" w:unhideWhenUsed="0"/>
+    <w:lsdException w:name="Revision" w:unhideWhenUsed="0"/>
+    <w:lsdException w:name="List Paragraph" w:semiHidden="0" w:uiPriority="34" w:unhideWhenUsed="0" w:qFormat="1"/>
+    <w:lsdException w:name="Quote" w:semiHidden="0" w:uiPriority="29" w:unhideWhenUsed="0" w:qFormat="1"/>
+    <w:lsdException w:name="Intense Quote" w:semiHidden="0" w:uiPriority="30" w:unhideWhenUsed="0" w:qFormat="1"/>
+    <w:lsdException w:name="Medium List 2 Accent 1" w:semiHidden="0" w:uiPriority="66" w:unhideWhenUsed="0"/>
+    <w:lsdException w:name="Medium Grid 1 Accent 1" w:semiHidden="0" w:uiPriority="67" w:unhideWhenUsed="0"/>
+    <w:lsdException w:name="Medium Grid 2 Accent 1" w:semiHidden="0" w:uiPriority="68" w:unhideWhenUsed="0"/>
+    <w:lsdException w:name="Medium Grid 3 Accent 1" w:semiHidden="0" w:uiPriority="69" w:unhideWhenUsed="0"/>
+    <w:lsdException w:name="Dark List Accent 1" w:semiHidden="0" w:uiPriority="70" w:unhideWhenUsed="0"/>
+    <w:lsdException w:name="Colorful Shading Accent 1" w:semiHidden="0" w:uiPriority="71" w:unhideWhenUsed="0"/>
+    <w:lsdException w:name="Colorful List Accent 1" w:semiHidden="0" w:uiPriority="72" w:unhideWhenUsed="0"/>
+    <w:lsdException w:name="Colorful Grid Accent 1" w:semiHidden="0" w:uiPriority="73" w:unhideWhenUsed="0"/>
+    <w:lsdException w:name="Light Shading Accent 2" w:semiHidden="0" w:uiPriority="60" w:unhideWhenUsed="0"/>
+    <w:lsdException w:name="Light List Accent 2" w:semiHidden="0" w:uiPriority="61" w:unhideWhenUsed="0"/>
+    <w:lsdException w:name="Light Grid Accent 2" w:semiHidden="0" w:uiPriority="62" w:unhideWhenUsed="0"/>
+    <w:lsdException w:name="Medium Shading 1 Accent 2" w:semiHidden="0" w:uiPriority="63" w:unhideWhenUsed="0"/>
+    <w:lsdException w:name="Medium Shading 2 Accent 2" w:semiHidden="0" w:uiPriority="64" w:unhideWhenUsed="0"/>
+    <w:lsdException w:name="Medium List 1 Accent 2" w:semiHidden="0" w:uiPriority="65" w:unhideWhenUsed="0"/>
+    <w:lsdException w:name="Medium List 2 Accent 2" w:semiHidden="0" w:uiPriority="66" w:unhideWhenUsed="0"/>
+    <w:lsdException w:name="Medium Grid 1 Accent 2" w:semiHidden="0" w:uiPriority="67" w:unhideWhenUsed="0"/>
+    <w:lsdException w:name="Medium Grid 2 Accent 2" w:semiHidden="0" w:uiPriority="68" w:unhideWhenUsed="0"/>
+    <w:lsdException w:name="Medium Grid 3 Accent 2" w:semiHidden="0" w:uiPriority="69" w:unhideWhenUsed="0"/>
+    <w:lsdException w:name="Dark List Accent 2" w:semiHidden="0" w:uiPriority="70" w:unhideWhenUsed="0"/>
+    <w:lsdException w:name="Colorful Shading Accent 2" w:semiHidden="0" w:uiPriority="71" w:unhideWhenUsed="0"/>
+    <w:lsdException w:name="Colorful List Accent 2" w:semiHidden="0" w:uiPriority="72" w:unhideWhenUsed="0"/>
+    <w:lsdException w:name="Colorful Grid Accent 2" w:semiHidden="0" w:uiPriority="73" w:unhideWhenUsed="0"/>
+    <w:lsdException w:name="Light Shading Accent 3" w:semiHidden="0" w:uiPriority="60" w:unhideWhenUsed="0"/>
+    <w:lsdException w:name="Light List Accent 3" w:semiHidden="0" w:uiPriority="61" w:unhideWhenUsed="0"/>
+    <w:lsdException w:name="Light Grid Accent 3" w:semiHidden="0" w:uiPriority="62" w:unhideWhenUsed="0"/>
+    <w:lsdException w:name="Medium Shading 1 Accent 3" w:semiHidden="0" w:uiPriority="63" w:unhideWhenUsed="0"/>
+    <w:lsdException w:name="Medium Shading 2 Accent 3" w:semiHidden="0" w:uiPriority="64" w:unhideWhenUsed="0"/>
+    <w:lsdException w:name="Medium List 1 Accent 3" w:semiHidden="0" w:uiPriority="65" w:unhideWhenUsed="0"/>
+    <w:lsdException w:name="Medium List 2 Accent 3" w:semiHidden="0" w:uiPriority="66" w:unhideWhenUsed="0"/>
+    <w:lsdException w:name="Medium Grid 1 Accent 3" w:semiHidden="0" w:uiPriority="67" w:unhideWhenUsed="0"/>
+    <w:lsdException w:name="Medium Grid 2 Accent 3" w:semiHidden="0" w:uiPriority="68" w:unhideWhenUsed="0"/>
+    <w:lsdException w:name="Medium Grid 3 Accent 3" w:semiHidden="0" w:uiPriority="69" w:unhideWhenUsed="0"/>
+    <w:lsdException w:name="Dark List Accent 3" w:semiHidden="0" w:uiPriority="70" w:unhideWhenUsed="0"/>
+    <w:lsdException w:name="Colorful Shading Accent 3" w:semiHidden="0" w:uiPriority="71" w:unhideWhenUsed="0"/>
+    <w:lsdException w:name="Colorful List Accent 3" w:semiHidden="0" w:uiPriority="72" w:unhideWhenUsed="0"/>
+    <w:lsdException w:name="Colorful Grid Accent 3" w:semiHidden="0" w:uiPriority="73" w:unhideWhenUsed="0"/>
+    <w:lsdException w:name="Light Shading Accent 4" w:semiHidden="0" w:uiPriority="60" w:unhideWhenUsed="0"/>
+    <w:lsdException w:name="Light List Accent 4" w:semiHidden="0" w:uiPriority="61" w:unhideWhenUsed="0"/>
+    <w:lsdException w:name="Light Grid Accent 4" w:semiHidden="0" w:uiPriority="62" w:unhideWhenUsed="0"/>
+    <w:lsdException w:name="Medium Shading 1 Accent 4" w:semiHidden="0" w:uiPriority="63" w:unhideWhenUsed="0"/>
+    <w:lsdException w:name="Medium Shading 2 Accent 4" w:semiHidden="0" w:uiPriority="64" w:unhideWhenUsed="0"/>
+    <w:lsdException w:name="Medium List 1 Accent 4" w:semiHidden="0" w:uiPriority="65" w:unhideWhenUsed="0"/>
+    <w:lsdException w:name="Medium List 2 Accent 4" w:semiHidden="0" w:uiPriority="66" w:unhideWhenUsed="0"/>
+    <w:lsdException w:name="Medium Grid 1 Accent 4" w:semiHidden="0" w:uiPriority="67" w:unhideWhenUsed="0"/>
+    <w:lsdException w:name="Medium Grid 2 Accent 4" w:semiHidden="0" w:uiPriority="68" w:unhideWhenUsed="0"/>
+    <w:lsdException w:name="Medium Grid 3 Accent 4" w:semiHidden="0" w:uiPriority="69" w:unhideWhenUsed="0"/>
+    <w:lsdException w:name="Dark List Accent 4" w:semiHidden="0" w:uiPriority="70" w:unhideWhenUsed="0"/>
+    <w:lsdException w:name="Colorful Shading Accent 4" w:semiHidden="0" w:uiPriority="71" w:unhideWhenUsed="0"/>
+    <w:lsdException w:name="Colorful List Accent 4" w:semiHidden="0" w:uiPriority="72" w:unhideWhenUsed="0"/>
+    <w:lsdException w:name="Colorful Grid Accent 4" w:semiHidden="0" w:uiPriority="73" w:unhideWhenUsed="0"/>
+    <w:lsdException w:name="Light Shading Accent 5" w:semiHidden="0" w:uiPriority="60" w:unhideWhenUsed="0"/>
+    <w:lsdException w:name="Light List Accent 5" w:semiHidden="0" w:uiPriority="61" w:unhideWhenUsed="0"/>
+    <w:lsdException w:name="Light Grid Accent 5" w:semiHidden="0" w:uiPriority="62" w:unhideWhenUsed="0"/>
+    <w:lsdException w:name="Medium Shading 1 Accent 5" w:semiHidden="0" w:uiPriority="63" w:unhideWhenUsed="0"/>
+    <w:lsdException w:name="Medium Shading 2 Accent 5" w:semiHidden="0" w:uiPriority="64" w:unhideWhenUsed="0"/>
+    <w:lsdException w:name="Medium List 1 Accent 5" w:semiHidden="0" w:uiPriority="65" w:unhideWhenUsed="0"/>
+    <w:lsdException w:name="Medium List 2 Accent 5" w:semiHidden="0" w:uiPriority="66" w:unhideWhenUsed="0"/>
+    <w:lsdException w:name="Medium Grid 1 Accent 5" w:semiHidden="0" w:uiPriority="67" w:unhideWhenUsed="0"/>
+    <w:lsdException w:name="Medium Grid 2 Accent 5" w:semiHidden="0" w:uiPriority="68" w:unhideWhenUsed="0"/>
+    <w:lsdException w:name="Medium Grid 3 Accent 5" w:semiHidden="0" w:uiPriority="69" w:unhideWhenUsed="0"/>
+    <w:lsdException w:name="Dark List Accent 5" w:semiHidden="0" w:uiPriority="70" w:unhideWhenUsed="0"/>
+    <w:lsdException w:name="Colorful Shading Accent 5" w:semiHidden="0" w:uiPriority="71" w:unhideWhenUsed="0"/>
+    <w:lsdException w:name="Colorful List Accent 5" w:semiHidden="0" w:uiPriority="72" w:unhideWhenUsed="0"/>
+    <w:lsdException w:name="Colorful Grid Accent 5" w:semiHidden="0" w:uiPriority="73" w:unhideWhenUsed="0"/>
+    <w:lsdException w:name="Light Shading Accent 6" w:semiHidden="0" w:uiPriority="60" w:unhideWhenUsed="0"/>
+    <w:lsdException w:name="Light List Accent 6" w:semiHidden="0" w:uiPriority="61" w:unhideWhenUsed="0"/>
+    <w:lsdException w:name="Light Grid Accent 6" w:semiHidden="0" w:uiPriority="62" w:unhideWhenUsed="0"/>
+    <w:lsdException w:name="Medium Shading 1 Accent 6" w:semiHidden="0" w:uiPriority="63" w:unhideWhenUsed="0"/>
+    <w:lsdException w:name="Medium Shading 2 Accent 6" w:semiHidden="0" w:uiPriority="64" w:unhideWhenUsed="0"/>
+    <w:lsdException w:name="Medium List 1 Accent 6" w:semiHidden="0" w:uiPriority="65" w:unhideWhenUsed="0"/>
+    <w:lsdException w:name="Medium List 2 Accent 6" w:semiHidden="0" w:uiPriority="66" w:unhideWhenUsed="0"/>
+    <w:lsdException w:name="Medium Grid 1 Accent 6" w:semiHidden="0" w:uiPriority="67" w:unhideWhenUsed="0"/>
+    <w:lsdException w:name="Medium Grid 2 Accent 6" w:semiHidden="0" w:uiPriority="68" w:unhideWhenUsed="0"/>
+    <w:lsdException w:name="Medium Grid 3 Accent 6" w:semiHidden="0" w:uiPriority="69" w:unhideWhenUsed="0"/>
+    <w:lsdException w:name="Dark List Accent 6" w:semiHidden="0" w:uiPriority="70" w:unhideWhenUsed="0"/>
+    <w:lsdException w:name="Colorful Shading Accent 6" w:semiHidden="0" w:uiPriority="71" w:unhideWhenUsed="0"/>
+    <w:lsdException w:name="Colorful List Accent 6" w:semiHidden="0" w:uiPriority="72" w:unhideWhenUsed="0"/>
+    <w:lsdException w:name="Colorful Grid Accent 6" w:semiHidden="0" w:uiPriority="73" w:unhideWhenUsed="0"/>
+    <w:lsdException w:name="Subtle Emphasis" w:semiHidden="0" w:uiPriority="19" w:unhideWhenUsed="0" w:qFormat="1"/>
+    <w:lsdException w:name="Intense Emphasis" w:semiHidden="0" w:uiPriority="21" w:unhideWhenUsed="0" w:qFormat="1"/>
+    <w:lsdException w:name="Subtle Reference" w:semiHidden="0" w:uiPriority="31" w:unhideWhenUsed="0" w:qFormat="1"/>
+    <w:lsdException w:name="Intense Reference" w:semiHidden="0" w:uiPriority="32" w:unhideWhenUsed="0" w:qFormat="1"/>
+    <w:lsdException w:name="Book Title" w:semiHidden="0" w:uiPriority="33" w:unhideWhenUsed="0" w:qFormat="1"/>
+    <w:lsdException w:name="Bibliography" w:uiPriority="37"/>
+    <w:lsdException w:name="TOC Heading" w:uiPriority="39" w:qFormat="1"/>
   </w:latentStyles>
   <w:style w:type="paragraph" w:default="1" w:styleId="Normal">
     <w:name w:val="Normal"/>

--- a/requirements 26052025.docx
+++ b/requirements 26052025.docx
@@ -4999,6 +4999,17 @@
               <w:t>facture</w:t>
             </w:r>
             <w:r>
+              <w:t xml:space="preserve"> (</w:t>
+            </w:r>
+            <w:proofErr w:type="spellStart"/>
+            <w:r>
+              <w:t>nro</w:t>
+            </w:r>
+            <w:proofErr w:type="spellEnd"/>
+            <w:r>
+              <w:t>, consommation, montant, unités, début, fin)</w:t>
+            </w:r>
+            <w:r>
               <w:t xml:space="preserve"> est associée à un seul </w:t>
             </w:r>
             <w:r>
@@ -5012,6 +5023,17 @@
                 <w:u w:val="single"/>
               </w:rPr>
               <w:t>ur</w:t>
+            </w:r>
+            <w:r>
+              <w:t xml:space="preserve"> (</w:t>
+            </w:r>
+            <w:proofErr w:type="spellStart"/>
+            <w:r>
+              <w:t>nro</w:t>
+            </w:r>
+            <w:proofErr w:type="spellEnd"/>
+            <w:r>
+              <w:t>, modèle)</w:t>
             </w:r>
             <w:r>
               <w:t xml:space="preserve"> physique</w:t>
@@ -5035,13 +5057,29 @@
               <w:t>compteur</w:t>
             </w:r>
             <w:r>
-              <w:t xml:space="preserve"> est installé au sein d’un </w:t>
+              <w:t xml:space="preserve"> est installé </w:t>
+            </w:r>
+            <w:bookmarkStart w:id="0" w:name="_GoBack"/>
+            <w:bookmarkEnd w:id="0"/>
+            <w:r>
+              <w:t xml:space="preserve">au sein d’un </w:t>
             </w:r>
             <w:r>
               <w:rPr>
                 <w:u w:val="single"/>
               </w:rPr>
               <w:t>bâtiment</w:t>
+            </w:r>
+            <w:r>
+              <w:t xml:space="preserve"> (</w:t>
+            </w:r>
+            <w:proofErr w:type="spellStart"/>
+            <w:r>
+              <w:t>nro</w:t>
+            </w:r>
+            <w:proofErr w:type="spellEnd"/>
+            <w:r>
+              <w:t>, label, localisation, description, nature)</w:t>
             </w:r>
           </w:p>
         </w:tc>
@@ -5157,10 +5195,21 @@
               <w:rPr>
                 <w:u w:val="single"/>
               </w:rPr>
-              <w:t>pièces</w:t>
-            </w:r>
-            <w:r>
-              <w:t xml:space="preserve"> (dimensions, localisation, description)</w:t>
+              <w:t>espaces</w:t>
+            </w:r>
+            <w:r>
+              <w:t xml:space="preserve"> (</w:t>
+            </w:r>
+            <w:proofErr w:type="spellStart"/>
+            <w:r>
+              <w:t>nro</w:t>
+            </w:r>
+            <w:proofErr w:type="spellEnd"/>
+            <w:r>
+              <w:t xml:space="preserve">, </w:t>
+            </w:r>
+            <w:r>
+              <w:t>dimensions, localisation, description)</w:t>
             </w:r>
           </w:p>
           <w:p>
@@ -5172,13 +5221,14 @@
               </w:numPr>
             </w:pPr>
             <w:r>
+              <w:lastRenderedPageBreak/>
               <w:t xml:space="preserve">Ces </w:t>
             </w:r>
             <w:r>
               <w:rPr>
                 <w:u w:val="single"/>
               </w:rPr>
-              <w:t>pièces</w:t>
+              <w:t>espaces</w:t>
             </w:r>
             <w:r>
               <w:t xml:space="preserve"> ont des </w:t>
@@ -5190,11 +5240,13 @@
               <w:t>usages</w:t>
             </w:r>
             <w:r>
+              <w:t xml:space="preserve"> (nature)</w:t>
+            </w:r>
+            <w:r>
               <w:t xml:space="preserve"> divers tels que les toilettes, les bureaux, les magasins, salles de conférences, </w:t>
             </w:r>
             <w:proofErr w:type="spellStart"/>
             <w:r>
-              <w:lastRenderedPageBreak/>
               <w:t>bibliothèque</w:t>
             </w:r>
             <w:proofErr w:type="gramStart"/>
@@ -5225,6 +5277,17 @@
               <w:t>bureau</w:t>
             </w:r>
             <w:r>
+              <w:t xml:space="preserve"> (</w:t>
+            </w:r>
+            <w:proofErr w:type="spellStart"/>
+            <w:r>
+              <w:t>nro</w:t>
+            </w:r>
+            <w:proofErr w:type="spellEnd"/>
+            <w:r>
+              <w:t>, description)</w:t>
+            </w:r>
+            <w:r>
               <w:t xml:space="preserve"> abrite du </w:t>
             </w:r>
             <w:r>
@@ -5232,6 +5295,17 @@
                 <w:u w:val="single"/>
               </w:rPr>
               <w:t>personnel</w:t>
+            </w:r>
+            <w:r>
+              <w:t xml:space="preserve"> (</w:t>
+            </w:r>
+            <w:proofErr w:type="spellStart"/>
+            <w:r>
+              <w:t>mle</w:t>
+            </w:r>
+            <w:proofErr w:type="spellEnd"/>
+            <w:r>
+              <w:t>, nom, prénoms, poste de responsabilité</w:t>
             </w:r>
           </w:p>
           <w:p>
@@ -5243,16 +5317,10 @@
               </w:numPr>
             </w:pPr>
             <w:r>
-              <w:t xml:space="preserve">Une </w:t>
-            </w:r>
-            <w:r>
-              <w:rPr>
-                <w:u w:val="single"/>
-              </w:rPr>
-              <w:t>pièce</w:t>
-            </w:r>
-            <w:r>
-              <w:t xml:space="preserve"> comporte des </w:t>
+              <w:t xml:space="preserve">Un espace </w:t>
+            </w:r>
+            <w:r>
+              <w:t xml:space="preserve">comporte des </w:t>
             </w:r>
             <w:r>
               <w:rPr>
@@ -5262,6 +5330,18 @@
             </w:r>
             <w:r>
               <w:t xml:space="preserve"> (fenêtres ou portes)</w:t>
+            </w:r>
+          </w:p>
+          <w:p>
+            <w:pPr>
+              <w:pStyle w:val="Paragraphedeliste"/>
+              <w:numPr>
+                <w:ilvl w:val="0"/>
+                <w:numId w:val="1"/>
+              </w:numPr>
+            </w:pPr>
+            <w:r>
+              <w:t>Un personnel est rattaché à un service (label) qui est rattaché à une structure</w:t>
             </w:r>
           </w:p>
         </w:tc>
@@ -5737,12 +5817,7 @@
             </w:r>
             <w:proofErr w:type="spellEnd"/>
             <w:r>
-              <w:t>, résolu, non résolu, clos</w:t>
-            </w:r>
-            <w:bookmarkStart w:id="0" w:name="_GoBack"/>
-            <w:bookmarkEnd w:id="0"/>
-            <w:r>
-              <w:t>)</w:t>
+              <w:t>, résolu, non résolu, clos)</w:t>
             </w:r>
           </w:p>
         </w:tc>
@@ -5753,27 +5828,59 @@
         </w:trPr>
         <w:tc>
           <w:tcPr>
-            <w:tcW w:w="2694" w:type="dxa"/>
+            <w:tcW w:w="10207" w:type="dxa"/>
+            <w:gridSpan w:val="4"/>
           </w:tcPr>
-          <w:p/>
-        </w:tc>
-        <w:tc>
-          <w:tcPr>
-            <w:tcW w:w="2552" w:type="dxa"/>
-          </w:tcPr>
-          <w:p/>
-        </w:tc>
-        <w:tc>
-          <w:tcPr>
-            <w:tcW w:w="2551" w:type="dxa"/>
-          </w:tcPr>
-          <w:p/>
-        </w:tc>
-        <w:tc>
-          <w:tcPr>
-            <w:tcW w:w="2410" w:type="dxa"/>
-          </w:tcPr>
-          <w:p/>
+          <w:p>
+            <w:r>
+              <w:t>Organigramme</w:t>
+            </w:r>
+          </w:p>
+          <w:p>
+            <w:pPr>
+              <w:pStyle w:val="Paragraphedeliste"/>
+              <w:numPr>
+                <w:ilvl w:val="0"/>
+                <w:numId w:val="1"/>
+              </w:numPr>
+            </w:pPr>
+            <w:r>
+              <w:t>Une hiérarchie de structures rattachés les unes aux autres</w:t>
+            </w:r>
+          </w:p>
+          <w:p>
+            <w:pPr>
+              <w:pStyle w:val="Paragraphedeliste"/>
+              <w:numPr>
+                <w:ilvl w:val="0"/>
+                <w:numId w:val="1"/>
+              </w:numPr>
+            </w:pPr>
+            <w:r>
+              <w:t>Le Cabinet du Ministre</w:t>
+            </w:r>
+          </w:p>
+          <w:p>
+            <w:pPr>
+              <w:pStyle w:val="Paragraphedeliste"/>
+              <w:numPr>
+                <w:ilvl w:val="0"/>
+                <w:numId w:val="2"/>
+              </w:numPr>
+            </w:pPr>
+            <w:r>
+              <w:t>Le Secrétariat particulier</w:t>
+            </w:r>
+          </w:p>
+          <w:p>
+            <w:pPr>
+              <w:pStyle w:val="Paragraphedeliste"/>
+              <w:numPr>
+                <w:ilvl w:val="0"/>
+                <w:numId w:val="2"/>
+              </w:numPr>
+            </w:pPr>
+          </w:p>
         </w:tc>
       </w:tr>
       <w:tr>
